--- a/Documentations/设计阶段/详细设计文档/Departmentbl模块.docx
+++ b/Documentations/设计阶段/详细设计文档/Departmentbl模块.docx
@@ -20,6 +20,14 @@
         </w:rPr>
         <w:t>模块</w:t>
       </w:r>
+      <w:bookmarkStart w:id="0" w:name="_GoBack"/>
+      <w:r>
+        <w:rPr>
+          <w:rFonts w:hint="eastAsia"/>
+        </w:rPr>
+        <w:t>的静态结构和动态行为</w:t>
+      </w:r>
+      <w:bookmarkEnd w:id="0"/>
     </w:p>
     <w:p>
       <w:r>
@@ -1980,11 +1988,6 @@
             </w:tcBorders>
           </w:tcPr>
           <w:p>
-            <w:pPr>
-              <w:rPr>
-                <w:rFonts w:hint="eastAsia"/>
-              </w:rPr>
-            </w:pPr>
             <w:proofErr w:type="spellStart"/>
             <w:proofErr w:type="gramStart"/>
             <w:r>
@@ -2055,11 +2058,6 @@
             </w:tcBorders>
           </w:tcPr>
           <w:p>
-            <w:pPr>
-              <w:rPr>
-                <w:rFonts w:hint="eastAsia"/>
-              </w:rPr>
-            </w:pPr>
             <w:proofErr w:type="spellStart"/>
             <w:proofErr w:type="gramStart"/>
             <w:r>
@@ -2132,9 +2130,6 @@
           <w:p>
             <w:pPr>
               <w:jc w:val="left"/>
-              <w:rPr>
-                <w:rFonts w:hint="eastAsia"/>
-              </w:rPr>
             </w:pPr>
             <w:proofErr w:type="spellStart"/>
             <w:proofErr w:type="gramStart"/>
@@ -2249,9 +2244,6 @@
           <w:p>
             <w:pPr>
               <w:cnfStyle w:val="000000010000" w:firstRow="0" w:lastRow="0" w:firstColumn="0" w:lastColumn="0" w:oddVBand="0" w:evenVBand="0" w:oddHBand="0" w:evenHBand="1" w:firstRowFirstColumn="0" w:firstRowLastColumn="0" w:lastRowFirstColumn="0" w:lastRowLastColumn="0"/>
-              <w:rPr>
-                <w:rFonts w:hint="eastAsia"/>
-              </w:rPr>
             </w:pPr>
             <w:r>
               <w:rPr>
@@ -2275,11 +2267,6 @@
             </w:tcBorders>
           </w:tcPr>
           <w:p>
-            <w:pPr>
-              <w:rPr>
-                <w:rFonts w:hint="eastAsia"/>
-              </w:rPr>
-            </w:pPr>
             <w:r>
               <w:rPr>
                 <w:rFonts w:hint="eastAsia"/>
@@ -4322,9 +4309,6 @@
     <w:p>
       <w:pPr>
         <w:jc w:val="left"/>
-        <w:rPr>
-          <w:rFonts w:hint="eastAsia"/>
-        </w:rPr>
       </w:pPr>
       <w:r>
         <w:rPr>
@@ -4376,9 +4360,6 @@
     <w:p>
       <w:pPr>
         <w:jc w:val="left"/>
-        <w:rPr>
-          <w:rFonts w:hint="eastAsia"/>
-        </w:rPr>
       </w:pPr>
       <w:r>
         <w:rPr>
@@ -4425,9 +4406,6 @@
     <w:p>
       <w:pPr>
         <w:jc w:val="left"/>
-        <w:rPr>
-          <w:rFonts w:hint="eastAsia"/>
-        </w:rPr>
       </w:pPr>
       <w:r>
         <w:rPr>
@@ -4480,9 +4458,6 @@
     <w:p>
       <w:pPr>
         <w:jc w:val="left"/>
-        <w:rPr>
-          <w:rFonts w:hint="eastAsia"/>
-        </w:rPr>
       </w:pPr>
       <w:r>
         <w:rPr>
@@ -4517,9 +4492,6 @@
     <w:p>
       <w:pPr>
         <w:jc w:val="left"/>
-        <w:rPr>
-          <w:rFonts w:hint="eastAsia"/>
-        </w:rPr>
       </w:pPr>
       <w:r>
         <w:rPr>
@@ -4572,9 +4544,6 @@
     <w:p>
       <w:pPr>
         <w:jc w:val="left"/>
-        <w:rPr>
-          <w:rFonts w:hint="eastAsia"/>
-        </w:rPr>
       </w:pPr>
       <w:r>
         <w:rPr>
@@ -4609,9 +4578,6 @@
     <w:p>
       <w:pPr>
         <w:jc w:val="left"/>
-        <w:rPr>
-          <w:rFonts w:hint="eastAsia"/>
-        </w:rPr>
       </w:pPr>
       <w:r>
         <w:rPr>
@@ -4664,9 +4630,6 @@
     <w:p>
       <w:pPr>
         <w:jc w:val="left"/>
-        <w:rPr>
-          <w:rFonts w:hint="eastAsia"/>
-        </w:rPr>
       </w:pPr>
       <w:r>
         <w:rPr>
@@ -4678,13 +4641,7 @@
         <w:rPr>
           <w:rFonts w:hint="eastAsia"/>
         </w:rPr>
-        <w:t>下图表示了物流管理系统中，当用户输入要查询的</w:t>
-      </w:r>
-      <w:r>
-        <w:rPr>
-          <w:rFonts w:hint="eastAsia"/>
-        </w:rPr>
-        <w:t>城市</w:t>
+        <w:t>下图表示了物流管理系统中，当用户输入要查询的城市</w:t>
       </w:r>
       <w:r>
         <w:rPr>
@@ -4719,9 +4676,6 @@
     <w:p>
       <w:pPr>
         <w:jc w:val="left"/>
-        <w:rPr>
-          <w:rFonts w:hint="eastAsia"/>
-        </w:rPr>
       </w:pPr>
       <w:r>
         <w:rPr>
@@ -4802,15 +4756,7 @@
         <w:rPr>
           <w:rFonts w:hint="eastAsia"/>
         </w:rPr>
-        <w:t>对象的生存期内的状态序列、引</w:t>
-      </w:r>
-      <w:bookmarkStart w:id="0" w:name="_GoBack"/>
-      <w:bookmarkEnd w:id="0"/>
-      <w:r>
-        <w:rPr>
-          <w:rFonts w:hint="eastAsia"/>
-        </w:rPr>
-        <w:t>起转移的事件以及因状态转移而伴随的动作。</w:t>
+        <w:t>对象的生存期内的状态序列、引起转移的事件以及因状态转移而伴随的动作。</w:t>
       </w:r>
     </w:p>
     <w:p>

--- a/Documentations/设计阶段/详细设计文档/Departmentbl模块.docx
+++ b/Documentations/设计阶段/详细设计文档/Departmentbl模块.docx
@@ -1,9 +1,8 @@
 
 <file path=word/document.xml><?xml version="1.0" encoding="utf-8"?>
-<w:document xmlns:wpc="http://schemas.microsoft.com/office/word/2010/wordprocessingCanvas" xmlns:mo="http://schemas.microsoft.com/office/mac/office/2008/main" xmlns:mc="http://schemas.openxmlformats.org/markup-compatibility/2006" xmlns:mv="urn:schemas-microsoft-com:mac:vml" xmlns:o="urn:schemas-microsoft-com:office:office" xmlns:r="http://schemas.openxmlformats.org/officeDocument/2006/relationships" xmlns:m="http://schemas.openxmlformats.org/officeDocument/2006/math" xmlns:v="urn:schemas-microsoft-com:vml" xmlns:wp14="http://schemas.microsoft.com/office/word/2010/wordprocessingDrawing" xmlns:wp="http://schemas.openxmlformats.org/drawingml/2006/wordprocessingDrawing" xmlns:w10="urn:schemas-microsoft-com:office:word" xmlns:w="http://schemas.openxmlformats.org/wordprocessingml/2006/main" xmlns:w14="http://schemas.microsoft.com/office/word/2010/wordml" xmlns:wpg="http://schemas.microsoft.com/office/word/2010/wordprocessingGroup" xmlns:wpi="http://schemas.microsoft.com/office/word/2010/wordprocessingInk" xmlns:wne="http://schemas.microsoft.com/office/word/2006/wordml" xmlns:wps="http://schemas.microsoft.com/office/word/2010/wordprocessingShape" mc:Ignorable="w14 wp14">
+<w:document xmlns:wpc="http://schemas.microsoft.com/office/word/2010/wordprocessingCanvas" xmlns:mc="http://schemas.openxmlformats.org/markup-compatibility/2006" xmlns:o="urn:schemas-microsoft-com:office:office" xmlns:r="http://schemas.openxmlformats.org/officeDocument/2006/relationships" xmlns:m="http://schemas.openxmlformats.org/officeDocument/2006/math" xmlns:v="urn:schemas-microsoft-com:vml" xmlns:wp14="http://schemas.microsoft.com/office/word/2010/wordprocessingDrawing" xmlns:wp="http://schemas.openxmlformats.org/drawingml/2006/wordprocessingDrawing" xmlns:w10="urn:schemas-microsoft-com:office:word" xmlns:w="http://schemas.openxmlformats.org/wordprocessingml/2006/main" xmlns:w14="http://schemas.microsoft.com/office/word/2010/wordml" xmlns:w15="http://schemas.microsoft.com/office/word/2012/wordml" xmlns:wpg="http://schemas.microsoft.com/office/word/2010/wordprocessingGroup" xmlns:wpi="http://schemas.microsoft.com/office/word/2010/wordprocessingInk" xmlns:wne="http://schemas.microsoft.com/office/word/2006/wordml" xmlns:wps="http://schemas.microsoft.com/office/word/2010/wordprocessingShape" mc:Ignorable="w14 w15 wp14">
   <w:body>
     <w:p>
-      <w:proofErr w:type="spellStart"/>
       <w:r>
         <w:t>Department</w:t>
       </w:r>
@@ -13,21 +12,18 @@
         </w:rPr>
         <w:t>bl</w:t>
       </w:r>
-      <w:proofErr w:type="spellEnd"/>
       <w:r>
         <w:rPr>
           <w:rFonts w:hint="eastAsia"/>
         </w:rPr>
         <w:t>模块</w:t>
       </w:r>
-      <w:bookmarkStart w:id="0" w:name="_GoBack"/>
       <w:r>
         <w:rPr>
           <w:rFonts w:hint="eastAsia"/>
         </w:rPr>
         <w:t>的静态结构和动态行为</w:t>
       </w:r>
-      <w:bookmarkEnd w:id="0"/>
     </w:p>
     <w:p>
       <w:r>
@@ -51,7 +47,6 @@
         </w:rPr>
         <w:tab/>
       </w:r>
-      <w:proofErr w:type="spellStart"/>
       <w:r>
         <w:t>Department</w:t>
       </w:r>
@@ -61,7 +56,6 @@
         </w:rPr>
         <w:t>bl</w:t>
       </w:r>
-      <w:proofErr w:type="spellEnd"/>
       <w:r>
         <w:rPr>
           <w:rFonts w:hint="eastAsia"/>
@@ -76,7 +70,6 @@
         </w:rPr>
         <w:tab/>
       </w:r>
-      <w:proofErr w:type="spellStart"/>
       <w:r>
         <w:t>Department</w:t>
       </w:r>
@@ -86,7 +79,6 @@
         </w:rPr>
         <w:t>bl</w:t>
       </w:r>
-      <w:proofErr w:type="spellEnd"/>
       <w:r>
         <w:rPr>
           <w:rFonts w:hint="eastAsia"/>
@@ -122,26 +114,11 @@
         </w:rPr>
         <w:t>根据体系结构的设计，系统分为展示层、业务逻辑层和数据层，并在展示层和业务逻辑层之间添加</w:t>
       </w:r>
-      <w:proofErr w:type="spellStart"/>
-      <w:r>
-        <w:rPr>
-          <w:rFonts w:hint="eastAsia"/>
-        </w:rPr>
-        <w:t>bussinssLogicServi</w:t>
-      </w:r>
-      <w:proofErr w:type="spellEnd"/>
-      <w:r>
-        <w:rPr>
-          <w:rFonts w:hint="eastAsia"/>
-        </w:rPr>
-        <w:t xml:space="preserve">                                                                                          </w:t>
-      </w:r>
-      <w:proofErr w:type="spellStart"/>
-      <w:r>
-        <w:rPr>
-          <w:rFonts w:hint="eastAsia"/>
-        </w:rPr>
-        <w:t>ce.</w:t>
+      <w:r>
+        <w:rPr>
+          <w:rFonts w:hint="eastAsia"/>
+        </w:rPr>
+        <w:t>bussinssLogicServi                                                                                          ce.</w:t>
       </w:r>
       <w:r>
         <w:t>Department</w:t>
@@ -152,14 +129,12 @@
         </w:rPr>
         <w:t>blService</w:t>
       </w:r>
-      <w:proofErr w:type="spellEnd"/>
       <w:r>
         <w:rPr>
           <w:rFonts w:hint="eastAsia"/>
         </w:rPr>
         <w:t>接口、在业务逻辑层和数据层之间添加</w:t>
       </w:r>
-      <w:proofErr w:type="spellStart"/>
       <w:r>
         <w:rPr>
           <w:rFonts w:hint="eastAsia"/>
@@ -175,14 +150,12 @@
         </w:rPr>
         <w:t>DataService</w:t>
       </w:r>
-      <w:proofErr w:type="spellEnd"/>
       <w:r>
         <w:rPr>
           <w:rFonts w:hint="eastAsia"/>
         </w:rPr>
         <w:t>接口，从而增加了系统的灵活性。我们增加了</w:t>
       </w:r>
-      <w:proofErr w:type="spellStart"/>
       <w:r>
         <w:t>Department</w:t>
       </w:r>
@@ -192,14 +165,12 @@
         </w:rPr>
         <w:t>Controller</w:t>
       </w:r>
-      <w:proofErr w:type="spellEnd"/>
       <w:r>
         <w:rPr>
           <w:rFonts w:hint="eastAsia"/>
         </w:rPr>
         <w:t>从而隔离了业务逻辑职责和逻辑控制职责，这样</w:t>
       </w:r>
-      <w:proofErr w:type="spellStart"/>
       <w:r>
         <w:t>Department</w:t>
       </w:r>
@@ -209,14 +180,12 @@
         </w:rPr>
         <w:t>Controller</w:t>
       </w:r>
-      <w:proofErr w:type="spellEnd"/>
       <w:r>
         <w:rPr>
           <w:rFonts w:hint="eastAsia"/>
         </w:rPr>
         <w:t>会将业务逻辑处理委托给</w:t>
       </w:r>
-      <w:proofErr w:type="spellStart"/>
       <w:r>
         <w:t>Department</w:t>
       </w:r>
@@ -226,14 +195,12 @@
         </w:rPr>
         <w:t>bl</w:t>
       </w:r>
-      <w:proofErr w:type="spellEnd"/>
       <w:r>
         <w:rPr>
           <w:rFonts w:hint="eastAsia"/>
         </w:rPr>
         <w:t>对象。</w:t>
       </w:r>
-      <w:proofErr w:type="spellStart"/>
       <w:r>
         <w:t>Department</w:t>
       </w:r>
@@ -243,21 +210,18 @@
         </w:rPr>
         <w:t>PO</w:t>
       </w:r>
-      <w:proofErr w:type="spellEnd"/>
       <w:r>
         <w:rPr>
           <w:rFonts w:hint="eastAsia"/>
         </w:rPr>
         <w:t>作为用户信息的持久化对象被添加到设计模型中去的。</w:t>
       </w:r>
-      <w:proofErr w:type="spellStart"/>
       <w:r>
         <w:rPr>
           <w:rFonts w:hint="eastAsia"/>
         </w:rPr>
         <w:t>LogImpl</w:t>
       </w:r>
-      <w:proofErr w:type="spellEnd"/>
       <w:r>
         <w:rPr>
           <w:rFonts w:hint="eastAsia"/>
@@ -272,7 +236,6 @@
         </w:rPr>
         <w:tab/>
       </w:r>
-      <w:proofErr w:type="spellStart"/>
       <w:r>
         <w:t>Department</w:t>
       </w:r>
@@ -282,7 +245,6 @@
         </w:rPr>
         <w:t>bl</w:t>
       </w:r>
-      <w:proofErr w:type="spellEnd"/>
       <w:r>
         <w:rPr>
           <w:rFonts w:hint="eastAsia"/>
@@ -311,7 +273,7 @@
                     <pic:cNvPicPr/>
                   </pic:nvPicPr>
                   <pic:blipFill>
-                    <a:blip r:embed="rId5">
+                    <a:blip r:embed="rId6">
                       <a:extLst>
                         <a:ext uri="{28A0092B-C50C-407E-A947-70E740481C1C}">
                           <a14:useLocalDpi xmlns:a14="http://schemas.microsoft.com/office/drawing/2010/main" val="0"/>
@@ -348,7 +310,6 @@
         </w:rPr>
         <w:tab/>
       </w:r>
-      <w:proofErr w:type="spellStart"/>
       <w:r>
         <w:t>Department</w:t>
       </w:r>
@@ -358,7 +319,6 @@
         </w:rPr>
         <w:t>bl</w:t>
       </w:r>
-      <w:proofErr w:type="spellEnd"/>
       <w:r>
         <w:rPr>
           <w:rFonts w:hint="eastAsia"/>
@@ -449,14 +409,12 @@
             <w:pPr>
               <w:jc w:val="left"/>
             </w:pPr>
-            <w:proofErr w:type="spellStart"/>
             <w:r>
               <w:rPr>
                 <w:rFonts w:hint="eastAsia"/>
               </w:rPr>
               <w:t>LoginController</w:t>
             </w:r>
-            <w:proofErr w:type="spellEnd"/>
           </w:p>
         </w:tc>
         <w:tc>
@@ -500,7 +458,6 @@
             <w:pPr>
               <w:jc w:val="left"/>
             </w:pPr>
-            <w:proofErr w:type="spellStart"/>
             <w:r>
               <w:t>Department</w:t>
             </w:r>
@@ -510,7 +467,6 @@
               </w:rPr>
               <w:t>Controller</w:t>
             </w:r>
-            <w:proofErr w:type="spellEnd"/>
           </w:p>
         </w:tc>
         <w:tc>
@@ -555,7 +511,6 @@
             <w:pPr>
               <w:jc w:val="left"/>
             </w:pPr>
-            <w:proofErr w:type="spellStart"/>
             <w:r>
               <w:lastRenderedPageBreak/>
               <w:t>Department</w:t>
@@ -566,7 +521,6 @@
               </w:rPr>
               <w:t>blImpl</w:t>
             </w:r>
-            <w:proofErr w:type="spellEnd"/>
           </w:p>
         </w:tc>
         <w:tc>
@@ -627,7 +581,6 @@
         </w:rPr>
         <w:tab/>
       </w:r>
-      <w:proofErr w:type="spellStart"/>
       <w:r>
         <w:t>Department</w:t>
       </w:r>
@@ -637,14 +590,12 @@
         </w:rPr>
         <w:t>Controller</w:t>
       </w:r>
-      <w:proofErr w:type="spellEnd"/>
       <w:r>
         <w:rPr>
           <w:rFonts w:hint="eastAsia"/>
         </w:rPr>
         <w:t>和</w:t>
       </w:r>
-      <w:proofErr w:type="spellStart"/>
       <w:r>
         <w:t>Department</w:t>
       </w:r>
@@ -654,7 +605,6 @@
         </w:rPr>
         <w:t>bl</w:t>
       </w:r>
-      <w:proofErr w:type="spellEnd"/>
       <w:r>
         <w:rPr>
           <w:rFonts w:hint="eastAsia"/>
@@ -672,7 +622,6 @@
       <w:pPr>
         <w:jc w:val="center"/>
       </w:pPr>
-      <w:proofErr w:type="spellStart"/>
       <w:r>
         <w:t>Department</w:t>
       </w:r>
@@ -682,7 +631,6 @@
         </w:rPr>
         <w:t>Controller</w:t>
       </w:r>
-      <w:proofErr w:type="spellEnd"/>
       <w:r>
         <w:rPr>
           <w:rFonts w:hint="eastAsia"/>
@@ -697,9 +645,9 @@
         <w:tblLook w:val="04A0" w:firstRow="1" w:lastRow="0" w:firstColumn="1" w:lastColumn="0" w:noHBand="0" w:noVBand="1"/>
       </w:tblPr>
       <w:tblGrid>
-        <w:gridCol w:w="4589"/>
+        <w:gridCol w:w="4588"/>
         <w:gridCol w:w="435"/>
-        <w:gridCol w:w="3492"/>
+        <w:gridCol w:w="3493"/>
       </w:tblGrid>
       <w:tr>
         <w:trPr>
@@ -747,7 +695,6 @@
             </w:tcBorders>
           </w:tcPr>
           <w:p>
-            <w:proofErr w:type="spellStart"/>
             <w:r>
               <w:rPr>
                 <w:rFonts w:hint="eastAsia"/>
@@ -757,7 +704,6 @@
             <w:r>
               <w:t>.getDepartmentInfo</w:t>
             </w:r>
-            <w:proofErr w:type="spellEnd"/>
           </w:p>
         </w:tc>
         <w:tc>
@@ -788,28 +734,7 @@
               <w:cnfStyle w:val="000000100000" w:firstRow="0" w:lastRow="0" w:firstColumn="0" w:lastColumn="0" w:oddVBand="0" w:evenVBand="0" w:oddHBand="1" w:evenHBand="0" w:firstRowFirstColumn="0" w:firstRowLastColumn="0" w:lastRowFirstColumn="0" w:lastRowLastColumn="0"/>
             </w:pPr>
             <w:r>
-              <w:t xml:space="preserve">Public </w:t>
-            </w:r>
-            <w:proofErr w:type="spellStart"/>
-            <w:r>
-              <w:t>DepartmentPO</w:t>
-            </w:r>
-            <w:proofErr w:type="spellEnd"/>
-            <w:r>
-              <w:t xml:space="preserve"> </w:t>
-            </w:r>
-            <w:proofErr w:type="spellStart"/>
-            <w:proofErr w:type="gramStart"/>
-            <w:r>
-              <w:t>getDepartInfo</w:t>
-            </w:r>
-            <w:proofErr w:type="spellEnd"/>
-            <w:r>
-              <w:t>(</w:t>
-            </w:r>
-            <w:proofErr w:type="gramEnd"/>
-            <w:r>
-              <w:t>long id)</w:t>
+              <w:t>Public DepartmentPO getDepartInfo(long id)</w:t>
             </w:r>
           </w:p>
         </w:tc>
@@ -945,7 +870,6 @@
             </w:tcBorders>
           </w:tcPr>
           <w:p>
-            <w:proofErr w:type="spellStart"/>
             <w:r>
               <w:rPr>
                 <w:rFonts w:hint="eastAsia"/>
@@ -955,7 +879,6 @@
             <w:r>
               <w:t>.deleteDepartment</w:t>
             </w:r>
-            <w:proofErr w:type="spellEnd"/>
           </w:p>
         </w:tc>
         <w:tc>
@@ -983,20 +906,7 @@
               <w:cnfStyle w:val="000000010000" w:firstRow="0" w:lastRow="0" w:firstColumn="0" w:lastColumn="0" w:oddVBand="0" w:evenVBand="0" w:oddHBand="0" w:evenHBand="1" w:firstRowFirstColumn="0" w:firstRowLastColumn="0" w:lastRowFirstColumn="0" w:lastRowLastColumn="0"/>
             </w:pPr>
             <w:r>
-              <w:t xml:space="preserve">Public Boolean </w:t>
-            </w:r>
-            <w:proofErr w:type="spellStart"/>
-            <w:proofErr w:type="gramStart"/>
-            <w:r>
-              <w:t>deleteDepartment</w:t>
-            </w:r>
-            <w:proofErr w:type="spellEnd"/>
-            <w:r>
-              <w:t>(</w:t>
-            </w:r>
-            <w:proofErr w:type="gramEnd"/>
-            <w:r>
-              <w:t>long id)</w:t>
+              <w:t>Public Boolean deleteDepartment(long id)</w:t>
             </w:r>
           </w:p>
         </w:tc>
@@ -1141,7 +1051,6 @@
             </w:tcBorders>
           </w:tcPr>
           <w:p>
-            <w:proofErr w:type="spellStart"/>
             <w:r>
               <w:rPr>
                 <w:rFonts w:hint="eastAsia"/>
@@ -1151,7 +1060,6 @@
             <w:r>
               <w:t>changeDepartment</w:t>
             </w:r>
-            <w:proofErr w:type="spellEnd"/>
           </w:p>
         </w:tc>
         <w:tc>
@@ -1179,25 +1087,7 @@
               <w:cnfStyle w:val="000000100000" w:firstRow="0" w:lastRow="0" w:firstColumn="0" w:lastColumn="0" w:oddVBand="0" w:evenVBand="0" w:oddHBand="1" w:evenHBand="0" w:firstRowFirstColumn="0" w:firstRowLastColumn="0" w:lastRowFirstColumn="0" w:lastRowLastColumn="0"/>
             </w:pPr>
             <w:r>
-              <w:t xml:space="preserve">Public Boolean </w:t>
-            </w:r>
-            <w:proofErr w:type="spellStart"/>
-            <w:proofErr w:type="gramStart"/>
-            <w:r>
-              <w:t>changeDepartment</w:t>
-            </w:r>
-            <w:proofErr w:type="spellEnd"/>
-            <w:r>
-              <w:t>(</w:t>
-            </w:r>
-            <w:proofErr w:type="spellStart"/>
-            <w:proofErr w:type="gramEnd"/>
-            <w:r>
-              <w:t>DepartmentVO</w:t>
-            </w:r>
-            <w:proofErr w:type="spellEnd"/>
-            <w:r>
-              <w:t xml:space="preserve"> Department)</w:t>
+              <w:t>Public Boolean changeDepartment(DepartmentVO Department)</w:t>
             </w:r>
           </w:p>
         </w:tc>
@@ -1226,7 +1116,11 @@
               <w:cnfStyle w:val="000000010000" w:firstRow="0" w:lastRow="0" w:firstColumn="0" w:lastColumn="0" w:oddVBand="0" w:evenVBand="0" w:oddHBand="0" w:evenHBand="1" w:firstRowFirstColumn="0" w:firstRowLastColumn="0" w:lastRowFirstColumn="0" w:lastRowLastColumn="0"/>
             </w:pPr>
             <w:r>
-              <w:t>前置条件</w:t>
+              <w:t>前置</w:t>
+            </w:r>
+            <w:r>
+              <w:lastRenderedPageBreak/>
+              <w:t>条件</w:t>
             </w:r>
           </w:p>
         </w:tc>
@@ -1245,6 +1139,7 @@
               <w:rPr>
                 <w:rFonts w:hint="eastAsia"/>
               </w:rPr>
+              <w:lastRenderedPageBreak/>
               <w:t>无</w:t>
             </w:r>
           </w:p>
@@ -1336,7 +1231,6 @@
                 <w:bCs w:val="0"/>
               </w:rPr>
             </w:pPr>
-            <w:proofErr w:type="spellStart"/>
             <w:r>
               <w:rPr>
                 <w:rFonts w:asciiTheme="minorEastAsia" w:eastAsiaTheme="minorEastAsia" w:hAnsiTheme="minorEastAsia" w:hint="eastAsia"/>
@@ -1364,7 +1258,6 @@
               </w:rPr>
               <w:t>Department</w:t>
             </w:r>
-            <w:proofErr w:type="spellEnd"/>
           </w:p>
         </w:tc>
         <w:tc>
@@ -1395,25 +1288,7 @@
               <w:cnfStyle w:val="000000010000" w:firstRow="0" w:lastRow="0" w:firstColumn="0" w:lastColumn="0" w:oddVBand="0" w:evenVBand="0" w:oddHBand="0" w:evenHBand="1" w:firstRowFirstColumn="0" w:firstRowLastColumn="0" w:lastRowFirstColumn="0" w:lastRowLastColumn="0"/>
             </w:pPr>
             <w:r>
-              <w:t xml:space="preserve">Public Boolean </w:t>
-            </w:r>
-            <w:proofErr w:type="spellStart"/>
-            <w:proofErr w:type="gramStart"/>
-            <w:r>
-              <w:t>addDepartment</w:t>
-            </w:r>
-            <w:proofErr w:type="spellEnd"/>
-            <w:r>
-              <w:t>(</w:t>
-            </w:r>
-            <w:proofErr w:type="spellStart"/>
-            <w:proofErr w:type="gramEnd"/>
-            <w:r>
-              <w:t>DepartmentVO</w:t>
-            </w:r>
-            <w:proofErr w:type="spellEnd"/>
-            <w:r>
-              <w:t xml:space="preserve"> Department)</w:t>
+              <w:t>Public Boolean addDepartment(DepartmentVO Department)</w:t>
             </w:r>
           </w:p>
         </w:tc>
@@ -1531,27 +1406,15 @@
             </w:tcBorders>
           </w:tcPr>
           <w:p>
-            <w:proofErr w:type="spellStart"/>
-            <w:r>
-              <w:rPr>
-                <w:rFonts w:hint="eastAsia"/>
-              </w:rPr>
-              <w:t>DepartmentController</w:t>
-            </w:r>
-            <w:proofErr w:type="spellEnd"/>
-            <w:r>
-              <w:rPr>
-                <w:rFonts w:hint="eastAsia"/>
-              </w:rPr>
-              <w:t xml:space="preserve">. </w:t>
-            </w:r>
-            <w:proofErr w:type="spellStart"/>
-            <w:proofErr w:type="gramStart"/>
+            <w:r>
+              <w:rPr>
+                <w:rFonts w:hint="eastAsia"/>
+              </w:rPr>
+              <w:t xml:space="preserve">DepartmentController. </w:t>
+            </w:r>
             <w:r>
               <w:t>addCity</w:t>
             </w:r>
-            <w:proofErr w:type="spellEnd"/>
-            <w:proofErr w:type="gramEnd"/>
           </w:p>
         </w:tc>
         <w:tc>
@@ -1588,25 +1451,7 @@
               <w:t xml:space="preserve">ublic </w:t>
             </w:r>
             <w:r>
-              <w:t xml:space="preserve">Boolean </w:t>
-            </w:r>
-            <w:proofErr w:type="spellStart"/>
-            <w:proofErr w:type="gramStart"/>
-            <w:r>
-              <w:t>addCity</w:t>
-            </w:r>
-            <w:proofErr w:type="spellEnd"/>
-            <w:r>
-              <w:t>(</w:t>
-            </w:r>
-            <w:proofErr w:type="spellStart"/>
-            <w:proofErr w:type="gramEnd"/>
-            <w:r>
-              <w:t>CityVO</w:t>
-            </w:r>
-            <w:proofErr w:type="spellEnd"/>
-            <w:r>
-              <w:t xml:space="preserve"> city);</w:t>
+              <w:t>Boolean addCity(CityVO city);</w:t>
             </w:r>
           </w:p>
         </w:tc>
@@ -1724,30 +1569,12 @@
             </w:tcBorders>
           </w:tcPr>
           <w:p>
-            <w:proofErr w:type="spellStart"/>
-            <w:r>
-              <w:rPr>
-                <w:rFonts w:hint="eastAsia"/>
-              </w:rPr>
-              <w:t>DepartmentController</w:t>
-            </w:r>
-            <w:proofErr w:type="spellEnd"/>
-            <w:r>
-              <w:rPr>
-                <w:rFonts w:hint="eastAsia"/>
-              </w:rPr>
-              <w:t xml:space="preserve">. </w:t>
-            </w:r>
-            <w:proofErr w:type="spellStart"/>
-            <w:proofErr w:type="gramStart"/>
-            <w:r>
-              <w:rPr>
-                <w:rFonts w:hint="eastAsia"/>
-              </w:rPr>
-              <w:t>findCity</w:t>
-            </w:r>
-            <w:proofErr w:type="spellEnd"/>
-            <w:proofErr w:type="gramEnd"/>
+            <w:r>
+              <w:rPr>
+                <w:rFonts w:hint="eastAsia"/>
+              </w:rPr>
+              <w:t>DepartmentController. findCity</w:t>
+            </w:r>
           </w:p>
         </w:tc>
         <w:tc>
@@ -1786,26 +1613,8 @@
               </w:rPr>
               <w:t xml:space="preserve">ublic </w:t>
             </w:r>
-            <w:proofErr w:type="spellStart"/>
-            <w:r>
-              <w:t>CityVO</w:t>
-            </w:r>
-            <w:proofErr w:type="spellEnd"/>
-            <w:r>
-              <w:t xml:space="preserve"> </w:t>
-            </w:r>
-            <w:proofErr w:type="spellStart"/>
-            <w:proofErr w:type="gramStart"/>
-            <w:r>
-              <w:t>findCity</w:t>
-            </w:r>
-            <w:proofErr w:type="spellEnd"/>
-            <w:r>
-              <w:t>(</w:t>
-            </w:r>
-            <w:proofErr w:type="gramEnd"/>
-            <w:r>
-              <w:t>long id);</w:t>
+            <w:r>
+              <w:t>CityVO findCity(long id);</w:t>
             </w:r>
           </w:p>
         </w:tc>
@@ -1834,7 +1643,11 @@
               <w:cnfStyle w:val="000000100000" w:firstRow="0" w:lastRow="0" w:firstColumn="0" w:lastColumn="0" w:oddVBand="0" w:evenVBand="0" w:oddHBand="1" w:evenHBand="0" w:firstRowFirstColumn="0" w:firstRowLastColumn="0" w:lastRowFirstColumn="0" w:lastRowLastColumn="0"/>
             </w:pPr>
             <w:r>
-              <w:t>前置条件</w:t>
+              <w:t>前置条</w:t>
+            </w:r>
+            <w:r>
+              <w:lastRenderedPageBreak/>
+              <w:t>件</w:t>
             </w:r>
           </w:p>
         </w:tc>
@@ -1850,6 +1663,7 @@
               <w:cnfStyle w:val="000000100000" w:firstRow="0" w:lastRow="0" w:firstColumn="0" w:lastColumn="0" w:oddVBand="0" w:evenVBand="0" w:oddHBand="1" w:evenHBand="0" w:firstRowFirstColumn="0" w:firstRowLastColumn="0" w:lastRowFirstColumn="0" w:lastRowLastColumn="0"/>
             </w:pPr>
             <w:r>
+              <w:lastRenderedPageBreak/>
               <w:t>系统存在相应的</w:t>
             </w:r>
             <w:r>
@@ -1988,8 +1802,6 @@
             </w:tcBorders>
           </w:tcPr>
           <w:p>
-            <w:proofErr w:type="spellStart"/>
-            <w:proofErr w:type="gramStart"/>
             <w:r>
               <w:rPr>
                 <w:rFonts w:hint="eastAsia"/>
@@ -1999,19 +1811,11 @@
             <w:r>
               <w:t>.getDepartmentInfo</w:t>
             </w:r>
-            <w:proofErr w:type="spellEnd"/>
-            <w:r>
-              <w:rPr>
-                <w:rFonts w:hint="eastAsia"/>
-              </w:rPr>
-              <w:t>(</w:t>
-            </w:r>
-            <w:proofErr w:type="gramEnd"/>
-            <w:r>
-              <w:rPr>
-                <w:rFonts w:hint="eastAsia"/>
-              </w:rPr>
-              <w:t>long id)</w:t>
+            <w:r>
+              <w:rPr>
+                <w:rFonts w:hint="eastAsia"/>
+              </w:rPr>
+              <w:t>(long id)</w:t>
             </w:r>
           </w:p>
         </w:tc>
@@ -2058,8 +1862,6 @@
             </w:tcBorders>
           </w:tcPr>
           <w:p>
-            <w:proofErr w:type="spellStart"/>
-            <w:proofErr w:type="gramStart"/>
             <w:r>
               <w:rPr>
                 <w:rFonts w:hint="eastAsia"/>
@@ -2069,19 +1871,11 @@
             <w:r>
               <w:t>.deleteDepartment</w:t>
             </w:r>
-            <w:proofErr w:type="spellEnd"/>
-            <w:r>
-              <w:rPr>
-                <w:rFonts w:hint="eastAsia"/>
-              </w:rPr>
-              <w:t>(</w:t>
-            </w:r>
-            <w:proofErr w:type="gramEnd"/>
-            <w:r>
-              <w:rPr>
-                <w:rFonts w:hint="eastAsia"/>
-              </w:rPr>
-              <w:t>long id)</w:t>
+            <w:r>
+              <w:rPr>
+                <w:rFonts w:hint="eastAsia"/>
+              </w:rPr>
+              <w:t>(long id)</w:t>
             </w:r>
           </w:p>
         </w:tc>
@@ -2131,8 +1925,6 @@
             <w:pPr>
               <w:jc w:val="left"/>
             </w:pPr>
-            <w:proofErr w:type="spellStart"/>
-            <w:proofErr w:type="gramStart"/>
             <w:r>
               <w:rPr>
                 <w:rFonts w:hint="eastAsia"/>
@@ -2142,21 +1934,14 @@
             <w:r>
               <w:t>.changeDepartment</w:t>
             </w:r>
-            <w:proofErr w:type="spellEnd"/>
             <w:r>
               <w:rPr>
                 <w:rFonts w:hint="eastAsia"/>
               </w:rPr>
               <w:t>(</w:t>
             </w:r>
-            <w:proofErr w:type="spellStart"/>
-            <w:proofErr w:type="gramEnd"/>
-            <w:r>
-              <w:t>DepartmentVO</w:t>
-            </w:r>
-            <w:proofErr w:type="spellEnd"/>
-            <w:r>
-              <w:t xml:space="preserve"> Department</w:t>
+            <w:r>
+              <w:t>DepartmentVO Department</w:t>
             </w:r>
             <w:r>
               <w:rPr>
@@ -2203,8 +1988,6 @@
                 <w:bCs w:val="0"/>
               </w:rPr>
             </w:pPr>
-            <w:proofErr w:type="spellStart"/>
-            <w:proofErr w:type="gramStart"/>
             <w:r>
               <w:rPr>
                 <w:rFonts w:eastAsiaTheme="minorEastAsia"/>
@@ -2212,21 +1995,14 @@
               </w:rPr>
               <w:t>Department.addDepartment</w:t>
             </w:r>
-            <w:proofErr w:type="spellEnd"/>
             <w:r>
               <w:rPr>
                 <w:rFonts w:hint="eastAsia"/>
               </w:rPr>
               <w:t>(</w:t>
             </w:r>
-            <w:proofErr w:type="spellStart"/>
-            <w:proofErr w:type="gramEnd"/>
-            <w:r>
-              <w:t>DepartmentVO</w:t>
-            </w:r>
-            <w:proofErr w:type="spellEnd"/>
-            <w:r>
-              <w:t xml:space="preserve"> Department</w:t>
+            <w:r>
+              <w:t>DepartmentVO Department</w:t>
             </w:r>
             <w:r>
               <w:rPr>
@@ -2273,32 +2049,14 @@
               </w:rPr>
               <w:t xml:space="preserve">Department. </w:t>
             </w:r>
-            <w:proofErr w:type="spellStart"/>
-            <w:proofErr w:type="gramStart"/>
             <w:r>
               <w:t>addCity</w:t>
             </w:r>
-            <w:proofErr w:type="spellEnd"/>
-            <w:proofErr w:type="gramEnd"/>
-            <w:r>
-              <w:rPr>
-                <w:rFonts w:hint="eastAsia"/>
-              </w:rPr>
-              <w:t>(</w:t>
-            </w:r>
-            <w:proofErr w:type="spellStart"/>
-            <w:r>
-              <w:rPr>
-                <w:rFonts w:hint="eastAsia"/>
-              </w:rPr>
-              <w:t>CityVO</w:t>
-            </w:r>
-            <w:proofErr w:type="spellEnd"/>
-            <w:r>
-              <w:rPr>
-                <w:rFonts w:hint="eastAsia"/>
-              </w:rPr>
-              <w:t xml:space="preserve"> city)</w:t>
+            <w:r>
+              <w:rPr>
+                <w:rFonts w:hint="eastAsia"/>
+              </w:rPr>
+              <w:t>(CityVO city)</w:t>
             </w:r>
           </w:p>
         </w:tc>
@@ -2340,23 +2098,7 @@
               <w:rPr>
                 <w:rFonts w:hint="eastAsia"/>
               </w:rPr>
-              <w:t xml:space="preserve">Department. </w:t>
-            </w:r>
-            <w:proofErr w:type="spellStart"/>
-            <w:proofErr w:type="gramStart"/>
-            <w:r>
-              <w:rPr>
-                <w:rFonts w:hint="eastAsia"/>
-              </w:rPr>
-              <w:t>findCity</w:t>
-            </w:r>
-            <w:proofErr w:type="spellEnd"/>
-            <w:proofErr w:type="gramEnd"/>
-            <w:r>
-              <w:rPr>
-                <w:rFonts w:hint="eastAsia"/>
-              </w:rPr>
-              <w:t>(long id)</w:t>
+              <w:t>Department. findCity(long id)</w:t>
             </w:r>
           </w:p>
         </w:tc>
@@ -2398,7 +2140,6 @@
       <w:pPr>
         <w:jc w:val="center"/>
       </w:pPr>
-      <w:proofErr w:type="spellStart"/>
       <w:r>
         <w:t>Department</w:t>
       </w:r>
@@ -2408,7 +2149,6 @@
         </w:rPr>
         <w:t>bl</w:t>
       </w:r>
-      <w:proofErr w:type="spellEnd"/>
       <w:r>
         <w:rPr>
           <w:rFonts w:hint="eastAsia"/>
@@ -2423,9 +2163,9 @@
         <w:tblLook w:val="04A0" w:firstRow="1" w:lastRow="0" w:firstColumn="1" w:lastColumn="0" w:noHBand="0" w:noVBand="1"/>
       </w:tblPr>
       <w:tblGrid>
-        <w:gridCol w:w="3753"/>
+        <w:gridCol w:w="3739"/>
         <w:gridCol w:w="875"/>
-        <w:gridCol w:w="3813"/>
+        <w:gridCol w:w="3806"/>
       </w:tblGrid>
       <w:tr>
         <w:trPr>
@@ -2473,7 +2213,6 @@
             </w:tcBorders>
           </w:tcPr>
           <w:p>
-            <w:proofErr w:type="spellStart"/>
             <w:r>
               <w:rPr>
                 <w:rFonts w:hint="eastAsia"/>
@@ -2483,7 +2222,6 @@
             <w:r>
               <w:t>.getDepartmentInfo</w:t>
             </w:r>
-            <w:proofErr w:type="spellEnd"/>
           </w:p>
         </w:tc>
         <w:tc>
@@ -2514,28 +2252,7 @@
               <w:cnfStyle w:val="000000100000" w:firstRow="0" w:lastRow="0" w:firstColumn="0" w:lastColumn="0" w:oddVBand="0" w:evenVBand="0" w:oddHBand="1" w:evenHBand="0" w:firstRowFirstColumn="0" w:firstRowLastColumn="0" w:lastRowFirstColumn="0" w:lastRowLastColumn="0"/>
             </w:pPr>
             <w:r>
-              <w:t xml:space="preserve">Public </w:t>
-            </w:r>
-            <w:proofErr w:type="spellStart"/>
-            <w:r>
-              <w:t>DepartmentPO</w:t>
-            </w:r>
-            <w:proofErr w:type="spellEnd"/>
-            <w:r>
-              <w:t xml:space="preserve"> </w:t>
-            </w:r>
-            <w:proofErr w:type="spellStart"/>
-            <w:proofErr w:type="gramStart"/>
-            <w:r>
-              <w:t>getDepartInfo</w:t>
-            </w:r>
-            <w:proofErr w:type="spellEnd"/>
-            <w:r>
-              <w:t>(</w:t>
-            </w:r>
-            <w:proofErr w:type="gramEnd"/>
-            <w:r>
-              <w:t>long id)</w:t>
+              <w:t>Public DepartmentPO getDepartInfo(long id)</w:t>
             </w:r>
           </w:p>
         </w:tc>
@@ -2671,7 +2388,6 @@
             </w:tcBorders>
           </w:tcPr>
           <w:p>
-            <w:proofErr w:type="spellStart"/>
             <w:r>
               <w:rPr>
                 <w:rFonts w:hint="eastAsia"/>
@@ -2681,7 +2397,6 @@
             <w:r>
               <w:t>.deleteDepartment</w:t>
             </w:r>
-            <w:proofErr w:type="spellEnd"/>
           </w:p>
         </w:tc>
         <w:tc>
@@ -2709,20 +2424,7 @@
               <w:cnfStyle w:val="000000010000" w:firstRow="0" w:lastRow="0" w:firstColumn="0" w:lastColumn="0" w:oddVBand="0" w:evenVBand="0" w:oddHBand="0" w:evenHBand="1" w:firstRowFirstColumn="0" w:firstRowLastColumn="0" w:lastRowFirstColumn="0" w:lastRowLastColumn="0"/>
             </w:pPr>
             <w:r>
-              <w:t xml:space="preserve">Public Boolean </w:t>
-            </w:r>
-            <w:proofErr w:type="spellStart"/>
-            <w:proofErr w:type="gramStart"/>
-            <w:r>
-              <w:t>deleteDepartment</w:t>
-            </w:r>
-            <w:proofErr w:type="spellEnd"/>
-            <w:r>
-              <w:t>(</w:t>
-            </w:r>
-            <w:proofErr w:type="gramEnd"/>
-            <w:r>
-              <w:t>long id)</w:t>
+              <w:t>Public Boolean deleteDepartment(long id)</w:t>
             </w:r>
           </w:p>
         </w:tc>
@@ -2848,6 +2550,7 @@
               <w:rPr>
                 <w:rFonts w:hint="eastAsia"/>
               </w:rPr>
+              <w:lastRenderedPageBreak/>
               <w:t>false</w:t>
             </w:r>
           </w:p>
@@ -2867,17 +2570,16 @@
             </w:tcBorders>
           </w:tcPr>
           <w:p>
-            <w:proofErr w:type="spellStart"/>
-            <w:r>
-              <w:rPr>
-                <w:rFonts w:hint="eastAsia"/>
-              </w:rPr>
+            <w:r>
+              <w:rPr>
+                <w:rFonts w:hint="eastAsia"/>
+              </w:rPr>
+              <w:lastRenderedPageBreak/>
               <w:t>Department</w:t>
             </w:r>
             <w:r>
               <w:t>.changeDepartment</w:t>
             </w:r>
-            <w:proofErr w:type="spellEnd"/>
           </w:p>
         </w:tc>
         <w:tc>
@@ -2905,25 +2607,7 @@
               <w:cnfStyle w:val="000000100000" w:firstRow="0" w:lastRow="0" w:firstColumn="0" w:lastColumn="0" w:oddVBand="0" w:evenVBand="0" w:oddHBand="1" w:evenHBand="0" w:firstRowFirstColumn="0" w:firstRowLastColumn="0" w:lastRowFirstColumn="0" w:lastRowLastColumn="0"/>
             </w:pPr>
             <w:r>
-              <w:t xml:space="preserve">Public Boolean </w:t>
-            </w:r>
-            <w:proofErr w:type="spellStart"/>
-            <w:proofErr w:type="gramStart"/>
-            <w:r>
-              <w:t>changeDepartment</w:t>
-            </w:r>
-            <w:proofErr w:type="spellEnd"/>
-            <w:r>
-              <w:t>(</w:t>
-            </w:r>
-            <w:proofErr w:type="spellStart"/>
-            <w:proofErr w:type="gramEnd"/>
-            <w:r>
-              <w:t>DepartmentVO</w:t>
-            </w:r>
-            <w:proofErr w:type="spellEnd"/>
-            <w:r>
-              <w:t xml:space="preserve"> Department)</w:t>
+              <w:t>Public Boolean changeDepartment(DepartmentVO Department)</w:t>
             </w:r>
           </w:p>
         </w:tc>
@@ -3062,7 +2746,6 @@
                 <w:bCs w:val="0"/>
               </w:rPr>
             </w:pPr>
-            <w:proofErr w:type="spellStart"/>
             <w:r>
               <w:rPr>
                 <w:rFonts w:asciiTheme="minorEastAsia" w:eastAsiaTheme="minorEastAsia" w:hAnsiTheme="minorEastAsia" w:hint="eastAsia"/>
@@ -3084,7 +2767,6 @@
               </w:rPr>
               <w:t>Department</w:t>
             </w:r>
-            <w:proofErr w:type="spellEnd"/>
           </w:p>
         </w:tc>
         <w:tc>
@@ -3115,25 +2797,7 @@
               <w:cnfStyle w:val="000000010000" w:firstRow="0" w:lastRow="0" w:firstColumn="0" w:lastColumn="0" w:oddVBand="0" w:evenVBand="0" w:oddHBand="0" w:evenHBand="1" w:firstRowFirstColumn="0" w:firstRowLastColumn="0" w:lastRowFirstColumn="0" w:lastRowLastColumn="0"/>
             </w:pPr>
             <w:r>
-              <w:t xml:space="preserve">Public Boolean </w:t>
-            </w:r>
-            <w:proofErr w:type="spellStart"/>
-            <w:proofErr w:type="gramStart"/>
-            <w:r>
-              <w:t>addDepartment</w:t>
-            </w:r>
-            <w:proofErr w:type="spellEnd"/>
-            <w:r>
-              <w:t>(</w:t>
-            </w:r>
-            <w:proofErr w:type="spellStart"/>
-            <w:proofErr w:type="gramEnd"/>
-            <w:r>
-              <w:t>DepartmentVO</w:t>
-            </w:r>
-            <w:proofErr w:type="spellEnd"/>
-            <w:r>
-              <w:t xml:space="preserve"> Department)</w:t>
+              <w:t>Public Boolean addDepartment(DepartmentVO Department)</w:t>
             </w:r>
           </w:p>
         </w:tc>
@@ -3257,13 +2921,9 @@
               </w:rPr>
               <w:t xml:space="preserve">Department. </w:t>
             </w:r>
-            <w:proofErr w:type="spellStart"/>
-            <w:proofErr w:type="gramStart"/>
             <w:r>
               <w:t>addCity</w:t>
             </w:r>
-            <w:proofErr w:type="spellEnd"/>
-            <w:proofErr w:type="gramEnd"/>
           </w:p>
         </w:tc>
         <w:tc>
@@ -3300,25 +2960,7 @@
               <w:t xml:space="preserve">ublic </w:t>
             </w:r>
             <w:r>
-              <w:t xml:space="preserve">Boolean </w:t>
-            </w:r>
-            <w:proofErr w:type="spellStart"/>
-            <w:proofErr w:type="gramStart"/>
-            <w:r>
-              <w:t>addCity</w:t>
-            </w:r>
-            <w:proofErr w:type="spellEnd"/>
-            <w:r>
-              <w:t>(</w:t>
-            </w:r>
-            <w:proofErr w:type="spellStart"/>
-            <w:proofErr w:type="gramEnd"/>
-            <w:r>
-              <w:t>CityVO</w:t>
-            </w:r>
-            <w:proofErr w:type="spellEnd"/>
-            <w:r>
-              <w:t xml:space="preserve"> city);</w:t>
+              <w:t>Boolean addCity(CityVO city);</w:t>
             </w:r>
           </w:p>
         </w:tc>
@@ -3440,18 +3082,8 @@
               <w:rPr>
                 <w:rFonts w:hint="eastAsia"/>
               </w:rPr>
-              <w:t xml:space="preserve">Department. </w:t>
-            </w:r>
-            <w:proofErr w:type="spellStart"/>
-            <w:proofErr w:type="gramStart"/>
-            <w:r>
-              <w:rPr>
-                <w:rFonts w:hint="eastAsia"/>
-              </w:rPr>
-              <w:t>findCity</w:t>
-            </w:r>
-            <w:proofErr w:type="spellEnd"/>
-            <w:proofErr w:type="gramEnd"/>
+              <w:t>Department. findCity</w:t>
+            </w:r>
           </w:p>
         </w:tc>
         <w:tc>
@@ -3490,26 +3122,8 @@
               </w:rPr>
               <w:t xml:space="preserve">ublic </w:t>
             </w:r>
-            <w:proofErr w:type="spellStart"/>
-            <w:r>
-              <w:t>CityVO</w:t>
-            </w:r>
-            <w:proofErr w:type="spellEnd"/>
-            <w:r>
-              <w:t xml:space="preserve"> </w:t>
-            </w:r>
-            <w:proofErr w:type="spellStart"/>
-            <w:proofErr w:type="gramStart"/>
-            <w:r>
-              <w:t>findCity</w:t>
-            </w:r>
-            <w:proofErr w:type="spellEnd"/>
-            <w:r>
-              <w:t>(</w:t>
-            </w:r>
-            <w:proofErr w:type="gramEnd"/>
-            <w:r>
-              <w:t>long id);</w:t>
+            <w:r>
+              <w:t>CityVO findCity(long id);</w:t>
             </w:r>
           </w:p>
         </w:tc>
@@ -3695,40 +3309,23 @@
             <w:pPr>
               <w:jc w:val="left"/>
             </w:pPr>
-            <w:proofErr w:type="spellStart"/>
             <w:r>
               <w:t>DepartmentDataService</w:t>
             </w:r>
-            <w:proofErr w:type="spellEnd"/>
           </w:p>
           <w:p>
             <w:r>
               <w:t>.</w:t>
             </w:r>
-            <w:proofErr w:type="spellStart"/>
-            <w:r>
-              <w:t>addDepartment</w:t>
-            </w:r>
-            <w:proofErr w:type="spellEnd"/>
-            <w:r>
-              <w:t>(</w:t>
-            </w:r>
-            <w:proofErr w:type="spellStart"/>
-            <w:r>
-              <w:t>DepartmentPo</w:t>
-            </w:r>
-            <w:proofErr w:type="spellEnd"/>
-            <w:r>
-              <w:t xml:space="preserve"> department)</w:t>
+            <w:r>
+              <w:t>addDepartment(DepartmentPo department)</w:t>
             </w:r>
             <w:r>
               <w:t>：</w:t>
             </w:r>
-            <w:proofErr w:type="spellStart"/>
             <w:r>
               <w:t>boolean</w:t>
             </w:r>
-            <w:proofErr w:type="spellEnd"/>
           </w:p>
         </w:tc>
         <w:tc>
@@ -3765,34 +3362,21 @@
             <w:pPr>
               <w:jc w:val="left"/>
             </w:pPr>
-            <w:proofErr w:type="spellStart"/>
-            <w:r>
+            <w:r>
+              <w:lastRenderedPageBreak/>
               <w:t>DepartmentDataService</w:t>
             </w:r>
-            <w:proofErr w:type="spellEnd"/>
           </w:p>
           <w:p>
             <w:pPr>
               <w:jc w:val="left"/>
             </w:pPr>
-            <w:proofErr w:type="gramStart"/>
             <w:r>
               <w:t>.</w:t>
             </w:r>
-            <w:proofErr w:type="spellStart"/>
-            <w:r>
-              <w:t>findDepartment</w:t>
-            </w:r>
-            <w:proofErr w:type="spellEnd"/>
-            <w:proofErr w:type="gramEnd"/>
-            <w:r>
-              <w:t>(long id):</w:t>
-            </w:r>
-            <w:proofErr w:type="spellStart"/>
-            <w:r>
-              <w:t>DepartmentPo</w:t>
-            </w:r>
-            <w:proofErr w:type="spellEnd"/>
+            <w:r>
+              <w:t>findDepartment(long id):DepartmentPo</w:t>
+            </w:r>
           </w:p>
         </w:tc>
         <w:tc>
@@ -3841,34 +3425,20 @@
             <w:pPr>
               <w:jc w:val="left"/>
             </w:pPr>
-            <w:proofErr w:type="spellStart"/>
             <w:r>
               <w:t>DepartmentDataService</w:t>
             </w:r>
-            <w:proofErr w:type="spellEnd"/>
           </w:p>
           <w:p>
             <w:pPr>
               <w:jc w:val="left"/>
             </w:pPr>
-            <w:proofErr w:type="gramStart"/>
             <w:r>
               <w:t>.</w:t>
             </w:r>
-            <w:proofErr w:type="spellStart"/>
-            <w:r>
-              <w:t>deleteDepartment</w:t>
-            </w:r>
-            <w:proofErr w:type="spellEnd"/>
-            <w:proofErr w:type="gramEnd"/>
-            <w:r>
-              <w:t>(long id):</w:t>
-            </w:r>
-            <w:proofErr w:type="spellStart"/>
-            <w:r>
-              <w:t>boolean</w:t>
-            </w:r>
-            <w:proofErr w:type="spellEnd"/>
+            <w:r>
+              <w:t>deleteDepartment(long id):boolean</w:t>
+            </w:r>
           </w:p>
         </w:tc>
         <w:tc>
@@ -3917,42 +3487,20 @@
             <w:pPr>
               <w:jc w:val="left"/>
             </w:pPr>
-            <w:proofErr w:type="spellStart"/>
             <w:r>
               <w:t>DepartmentDataService</w:t>
             </w:r>
-            <w:proofErr w:type="spellEnd"/>
           </w:p>
           <w:p>
             <w:pPr>
               <w:jc w:val="left"/>
             </w:pPr>
-            <w:proofErr w:type="gramStart"/>
             <w:r>
               <w:t>.</w:t>
             </w:r>
-            <w:proofErr w:type="spellStart"/>
-            <w:r>
-              <w:t>updateDepartment</w:t>
-            </w:r>
-            <w:proofErr w:type="spellEnd"/>
-            <w:proofErr w:type="gramEnd"/>
-            <w:r>
-              <w:t>(</w:t>
-            </w:r>
-            <w:proofErr w:type="spellStart"/>
-            <w:r>
-              <w:t>DepartmentPo</w:t>
-            </w:r>
-            <w:proofErr w:type="spellEnd"/>
-            <w:r>
-              <w:t xml:space="preserve"> department):</w:t>
-            </w:r>
-            <w:proofErr w:type="spellStart"/>
-            <w:r>
-              <w:t>boolean</w:t>
-            </w:r>
-            <w:proofErr w:type="spellEnd"/>
+            <w:r>
+              <w:t>updateDepartment(DepartmentPo department):boolean</w:t>
+            </w:r>
           </w:p>
         </w:tc>
         <w:tc>
@@ -3986,60 +3534,38 @@
             <w:pPr>
               <w:jc w:val="left"/>
             </w:pPr>
-            <w:proofErr w:type="spellStart"/>
             <w:r>
               <w:t>DepartmentDataService</w:t>
             </w:r>
-            <w:proofErr w:type="spellEnd"/>
           </w:p>
           <w:p>
             <w:pPr>
               <w:jc w:val="left"/>
             </w:pPr>
-            <w:proofErr w:type="gramStart"/>
             <w:r>
               <w:t>.</w:t>
             </w:r>
-            <w:proofErr w:type="spellStart"/>
             <w:r>
               <w:t>addCity</w:t>
             </w:r>
-            <w:proofErr w:type="spellEnd"/>
-            <w:proofErr w:type="gramEnd"/>
             <w:r>
               <w:rPr>
                 <w:rFonts w:eastAsiaTheme="minorEastAsia"/>
               </w:rPr>
               <w:t>(</w:t>
             </w:r>
-            <w:proofErr w:type="spellStart"/>
             <w:r>
               <w:rPr>
                 <w:rFonts w:eastAsiaTheme="minorEastAsia" w:cs="Times New Roman"/>
               </w:rPr>
-              <w:t>CityPo</w:t>
-            </w:r>
-            <w:proofErr w:type="spellEnd"/>
-            <w:r>
-              <w:rPr>
-                <w:rFonts w:eastAsiaTheme="minorEastAsia" w:cs="Times New Roman"/>
-              </w:rPr>
-              <w:t xml:space="preserve"> city</w:t>
+              <w:t>CityPo city</w:t>
             </w:r>
             <w:r>
               <w:rPr>
                 <w:rFonts w:eastAsiaTheme="minorEastAsia"/>
               </w:rPr>
-              <w:t>):</w:t>
-            </w:r>
-            <w:proofErr w:type="spellStart"/>
-            <w:r>
-              <w:rPr>
-                <w:rFonts w:eastAsiaTheme="minorEastAsia"/>
-              </w:rPr>
-              <w:t>boolean</w:t>
-            </w:r>
-            <w:proofErr w:type="spellEnd"/>
+              <w:t>):boolean</w:t>
+            </w:r>
           </w:p>
         </w:tc>
         <w:tc>
@@ -4073,36 +3599,19 @@
             <w:pPr>
               <w:jc w:val="left"/>
             </w:pPr>
-            <w:proofErr w:type="spellStart"/>
             <w:r>
               <w:t>DepartmentDataService</w:t>
             </w:r>
-            <w:proofErr w:type="spellEnd"/>
           </w:p>
           <w:p>
             <w:pPr>
               <w:jc w:val="left"/>
             </w:pPr>
-            <w:proofErr w:type="gramStart"/>
             <w:r>
               <w:t>.</w:t>
             </w:r>
-            <w:proofErr w:type="spellStart"/>
-            <w:r>
-              <w:t>findCity</w:t>
-            </w:r>
-            <w:proofErr w:type="spellEnd"/>
-            <w:proofErr w:type="gramEnd"/>
-            <w:r>
-              <w:t>(long id):</w:t>
-            </w:r>
-            <w:proofErr w:type="spellStart"/>
-            <w:r>
-              <w:t>CityPO</w:t>
-            </w:r>
-            <w:proofErr w:type="spellEnd"/>
-            <w:r>
-              <w:t xml:space="preserve"> </w:t>
+            <w:r>
+              <w:t xml:space="preserve">findCity(long id):CityPO </w:t>
             </w:r>
           </w:p>
         </w:tc>
@@ -4176,7 +3685,6 @@
         </w:rPr>
         <w:t>时，</w:t>
       </w:r>
-      <w:proofErr w:type="spellStart"/>
       <w:r>
         <w:t>Department</w:t>
       </w:r>
@@ -4186,7 +3694,6 @@
         </w:rPr>
         <w:t>bl</w:t>
       </w:r>
-      <w:proofErr w:type="spellEnd"/>
       <w:r>
         <w:rPr>
           <w:rFonts w:hint="eastAsia"/>
@@ -4215,7 +3722,7 @@
                     <pic:cNvPicPr/>
                   </pic:nvPicPr>
                   <pic:blipFill>
-                    <a:blip r:embed="rId6">
+                    <a:blip r:embed="rId7">
                       <a:extLst>
                         <a:ext uri="{28A0092B-C50C-407E-A947-70E740481C1C}">
                           <a14:useLocalDpi xmlns:a14="http://schemas.microsoft.com/office/drawing/2010/main" val="0"/>
@@ -4288,7 +3795,6 @@
         </w:rPr>
         <w:t>时，</w:t>
       </w:r>
-      <w:proofErr w:type="spellStart"/>
       <w:r>
         <w:t>Department</w:t>
       </w:r>
@@ -4298,7 +3804,6 @@
         </w:rPr>
         <w:t>bl</w:t>
       </w:r>
-      <w:proofErr w:type="spellEnd"/>
       <w:r>
         <w:rPr>
           <w:rFonts w:hint="eastAsia"/>
@@ -4314,6 +3819,7 @@
         <w:rPr>
           <w:noProof/>
         </w:rPr>
+        <w:lastRenderedPageBreak/>
         <w:drawing>
           <wp:inline distT="0" distB="0" distL="0" distR="0" wp14:anchorId="3D8B603D" wp14:editId="26F7D5FC">
             <wp:extent cx="5270500" cy="3277870"/>
@@ -4327,104 +3833,6 @@
                 <pic:pic xmlns:pic="http://schemas.openxmlformats.org/drawingml/2006/picture">
                   <pic:nvPicPr>
                     <pic:cNvPr id="0" name="删除机构信息.png"/>
-                    <pic:cNvPicPr/>
-                  </pic:nvPicPr>
-                  <pic:blipFill>
-                    <a:blip r:embed="rId7">
-                      <a:extLst>
-                        <a:ext uri="{28A0092B-C50C-407E-A947-70E740481C1C}">
-                          <a14:useLocalDpi xmlns:a14="http://schemas.microsoft.com/office/drawing/2010/main" val="0"/>
-                        </a:ext>
-                      </a:extLst>
-                    </a:blip>
-                    <a:stretch>
-                      <a:fillRect/>
-                    </a:stretch>
-                  </pic:blipFill>
-                  <pic:spPr>
-                    <a:xfrm>
-                      <a:off x="0" y="0"/>
-                      <a:ext cx="5270500" cy="3277870"/>
-                    </a:xfrm>
-                    <a:prstGeom prst="rect">
-                      <a:avLst/>
-                    </a:prstGeom>
-                  </pic:spPr>
-                </pic:pic>
-              </a:graphicData>
-            </a:graphic>
-          </wp:inline>
-        </w:drawing>
-      </w:r>
-    </w:p>
-    <w:p>
-      <w:pPr>
-        <w:jc w:val="left"/>
-      </w:pPr>
-      <w:r>
-        <w:rPr>
-          <w:rFonts w:hint="eastAsia"/>
-        </w:rPr>
-        <w:tab/>
-      </w:r>
-      <w:r>
-        <w:rPr>
-          <w:rFonts w:hint="eastAsia"/>
-        </w:rPr>
-        <w:t>下图表示了物流管理系统中，当用户输入要查询的机构</w:t>
-      </w:r>
-      <w:r>
-        <w:rPr>
-          <w:rFonts w:hint="eastAsia"/>
-        </w:rPr>
-        <w:t>id</w:t>
-      </w:r>
-      <w:r>
-        <w:rPr>
-          <w:rFonts w:hint="eastAsia"/>
-        </w:rPr>
-        <w:t>时，</w:t>
-      </w:r>
-      <w:proofErr w:type="spellStart"/>
-      <w:r>
-        <w:t>Department</w:t>
-      </w:r>
-      <w:r>
-        <w:rPr>
-          <w:rFonts w:hint="eastAsia"/>
-        </w:rPr>
-        <w:t>bl</w:t>
-      </w:r>
-      <w:proofErr w:type="spellEnd"/>
-      <w:r>
-        <w:rPr>
-          <w:rFonts w:hint="eastAsia"/>
-        </w:rPr>
-        <w:t>处理的相关对象的协作。</w:t>
-      </w:r>
-    </w:p>
-    <w:p>
-      <w:pPr>
-        <w:jc w:val="left"/>
-      </w:pPr>
-      <w:r>
-        <w:rPr>
-          <w:rFonts w:hint="eastAsia"/>
-          <w:noProof/>
-        </w:rPr>
-        <w:drawing>
-          <wp:inline distT="0" distB="0" distL="0" distR="0" wp14:anchorId="0CD8E583" wp14:editId="77E99892">
-            <wp:extent cx="5270500" cy="3277870"/>
-            <wp:effectExtent l="0" t="0" r="12700" b="0"/>
-            <wp:docPr id="4" name="图片 4"/>
-            <wp:cNvGraphicFramePr>
-              <a:graphicFrameLocks xmlns:a="http://schemas.openxmlformats.org/drawingml/2006/main" noChangeAspect="1"/>
-            </wp:cNvGraphicFramePr>
-            <a:graphic xmlns:a="http://schemas.openxmlformats.org/drawingml/2006/main">
-              <a:graphicData uri="http://schemas.openxmlformats.org/drawingml/2006/picture">
-                <pic:pic xmlns:pic="http://schemas.openxmlformats.org/drawingml/2006/picture">
-                  <pic:nvPicPr>
-                    <pic:cNvPr id="0" name="查询机构信息.png"/>
                     <pic:cNvPicPr/>
                   </pic:nvPicPr>
                   <pic:blipFill>
@@ -4469,9 +3877,20 @@
         <w:rPr>
           <w:rFonts w:hint="eastAsia"/>
         </w:rPr>
-        <w:t>下图表示了物流管理系统中，当用户选择修改机构信息时，</w:t>
-      </w:r>
-      <w:proofErr w:type="spellStart"/>
+        <w:t>下图表示了物流管理系统中，当用户输入要查询的机构</w:t>
+      </w:r>
+      <w:r>
+        <w:rPr>
+          <w:rFonts w:hint="eastAsia"/>
+        </w:rPr>
+        <w:t>id</w:t>
+      </w:r>
+      <w:r>
+        <w:rPr>
+          <w:rFonts w:hint="eastAsia"/>
+        </w:rPr>
+        <w:t>时，</w:t>
+      </w:r>
       <w:r>
         <w:t>Department</w:t>
       </w:r>
@@ -4481,7 +3900,6 @@
         </w:rPr>
         <w:t>bl</w:t>
       </w:r>
-      <w:proofErr w:type="spellEnd"/>
       <w:r>
         <w:rPr>
           <w:rFonts w:hint="eastAsia"/>
@@ -4498,6 +3916,91 @@
           <w:rFonts w:hint="eastAsia"/>
           <w:noProof/>
         </w:rPr>
+        <w:drawing>
+          <wp:inline distT="0" distB="0" distL="0" distR="0" wp14:anchorId="0CD8E583" wp14:editId="77E99892">
+            <wp:extent cx="5270500" cy="3277870"/>
+            <wp:effectExtent l="0" t="0" r="12700" b="0"/>
+            <wp:docPr id="4" name="图片 4"/>
+            <wp:cNvGraphicFramePr>
+              <a:graphicFrameLocks xmlns:a="http://schemas.openxmlformats.org/drawingml/2006/main" noChangeAspect="1"/>
+            </wp:cNvGraphicFramePr>
+            <a:graphic xmlns:a="http://schemas.openxmlformats.org/drawingml/2006/main">
+              <a:graphicData uri="http://schemas.openxmlformats.org/drawingml/2006/picture">
+                <pic:pic xmlns:pic="http://schemas.openxmlformats.org/drawingml/2006/picture">
+                  <pic:nvPicPr>
+                    <pic:cNvPr id="0" name="查询机构信息.png"/>
+                    <pic:cNvPicPr/>
+                  </pic:nvPicPr>
+                  <pic:blipFill>
+                    <a:blip r:embed="rId9">
+                      <a:extLst>
+                        <a:ext uri="{28A0092B-C50C-407E-A947-70E740481C1C}">
+                          <a14:useLocalDpi xmlns:a14="http://schemas.microsoft.com/office/drawing/2010/main" val="0"/>
+                        </a:ext>
+                      </a:extLst>
+                    </a:blip>
+                    <a:stretch>
+                      <a:fillRect/>
+                    </a:stretch>
+                  </pic:blipFill>
+                  <pic:spPr>
+                    <a:xfrm>
+                      <a:off x="0" y="0"/>
+                      <a:ext cx="5270500" cy="3277870"/>
+                    </a:xfrm>
+                    <a:prstGeom prst="rect">
+                      <a:avLst/>
+                    </a:prstGeom>
+                  </pic:spPr>
+                </pic:pic>
+              </a:graphicData>
+            </a:graphic>
+          </wp:inline>
+        </w:drawing>
+      </w:r>
+    </w:p>
+    <w:p>
+      <w:pPr>
+        <w:jc w:val="left"/>
+      </w:pPr>
+      <w:r>
+        <w:rPr>
+          <w:rFonts w:hint="eastAsia"/>
+        </w:rPr>
+        <w:tab/>
+      </w:r>
+      <w:r>
+        <w:rPr>
+          <w:rFonts w:hint="eastAsia"/>
+        </w:rPr>
+        <w:t>下图表示了物流管理系统中，当用户选择修改机构信息时，</w:t>
+      </w:r>
+      <w:r>
+        <w:t>Department</w:t>
+      </w:r>
+      <w:r>
+        <w:rPr>
+          <w:rFonts w:hint="eastAsia"/>
+        </w:rPr>
+        <w:t>bl</w:t>
+      </w:r>
+      <w:r>
+        <w:rPr>
+          <w:rFonts w:hint="eastAsia"/>
+        </w:rPr>
+        <w:t>处理的相关对象的协作。</w:t>
+      </w:r>
+    </w:p>
+    <w:p>
+      <w:pPr>
+        <w:jc w:val="left"/>
+      </w:pPr>
+      <w:r>
+        <w:rPr>
+          <w:rFonts w:hint="eastAsia"/>
+          <w:noProof/>
+        </w:rPr>
+        <w:lastRenderedPageBreak/>
         <w:drawing>
           <wp:inline distT="0" distB="0" distL="0" distR="0" wp14:anchorId="578F0BE7" wp14:editId="25C8884B">
             <wp:extent cx="5270500" cy="2768600"/>
@@ -4514,7 +4017,7 @@
                     <pic:cNvPicPr/>
                   </pic:nvPicPr>
                   <pic:blipFill>
-                    <a:blip r:embed="rId9">
+                    <a:blip r:embed="rId10">
                       <a:extLst>
                         <a:ext uri="{28A0092B-C50C-407E-A947-70E740481C1C}">
                           <a14:useLocalDpi xmlns:a14="http://schemas.microsoft.com/office/drawing/2010/main" val="0"/>
@@ -4557,7 +4060,6 @@
         </w:rPr>
         <w:t>下图表示了物流管理系统中，当用户选择增加城市信息时，</w:t>
       </w:r>
-      <w:proofErr w:type="spellStart"/>
       <w:r>
         <w:t>Department</w:t>
       </w:r>
@@ -4567,7 +4069,6 @@
         </w:rPr>
         <w:t>bl</w:t>
       </w:r>
-      <w:proofErr w:type="spellEnd"/>
       <w:r>
         <w:rPr>
           <w:rFonts w:hint="eastAsia"/>
@@ -4597,104 +4098,6 @@
                 <pic:pic xmlns:pic="http://schemas.openxmlformats.org/drawingml/2006/picture">
                   <pic:nvPicPr>
                     <pic:cNvPr id="0" name="增加城市信息.png"/>
-                    <pic:cNvPicPr/>
-                  </pic:nvPicPr>
-                  <pic:blipFill>
-                    <a:blip r:embed="rId10">
-                      <a:extLst>
-                        <a:ext uri="{28A0092B-C50C-407E-A947-70E740481C1C}">
-                          <a14:useLocalDpi xmlns:a14="http://schemas.microsoft.com/office/drawing/2010/main" val="0"/>
-                        </a:ext>
-                      </a:extLst>
-                    </a:blip>
-                    <a:stretch>
-                      <a:fillRect/>
-                    </a:stretch>
-                  </pic:blipFill>
-                  <pic:spPr>
-                    <a:xfrm>
-                      <a:off x="0" y="0"/>
-                      <a:ext cx="5270500" cy="3277870"/>
-                    </a:xfrm>
-                    <a:prstGeom prst="rect">
-                      <a:avLst/>
-                    </a:prstGeom>
-                  </pic:spPr>
-                </pic:pic>
-              </a:graphicData>
-            </a:graphic>
-          </wp:inline>
-        </w:drawing>
-      </w:r>
-    </w:p>
-    <w:p>
-      <w:pPr>
-        <w:jc w:val="left"/>
-      </w:pPr>
-      <w:r>
-        <w:rPr>
-          <w:rFonts w:hint="eastAsia"/>
-        </w:rPr>
-        <w:tab/>
-      </w:r>
-      <w:r>
-        <w:rPr>
-          <w:rFonts w:hint="eastAsia"/>
-        </w:rPr>
-        <w:t>下图表示了物流管理系统中，当用户输入要查询的城市</w:t>
-      </w:r>
-      <w:r>
-        <w:rPr>
-          <w:rFonts w:hint="eastAsia"/>
-        </w:rPr>
-        <w:t>id</w:t>
-      </w:r>
-      <w:r>
-        <w:rPr>
-          <w:rFonts w:hint="eastAsia"/>
-        </w:rPr>
-        <w:t>时，</w:t>
-      </w:r>
-      <w:proofErr w:type="spellStart"/>
-      <w:r>
-        <w:t>Department</w:t>
-      </w:r>
-      <w:r>
-        <w:rPr>
-          <w:rFonts w:hint="eastAsia"/>
-        </w:rPr>
-        <w:t>bl</w:t>
-      </w:r>
-      <w:proofErr w:type="spellEnd"/>
-      <w:r>
-        <w:rPr>
-          <w:rFonts w:hint="eastAsia"/>
-        </w:rPr>
-        <w:t>处理的相关对象的协作。</w:t>
-      </w:r>
-    </w:p>
-    <w:p>
-      <w:pPr>
-        <w:jc w:val="left"/>
-      </w:pPr>
-      <w:r>
-        <w:rPr>
-          <w:rFonts w:hint="eastAsia"/>
-          <w:noProof/>
-        </w:rPr>
-        <w:drawing>
-          <wp:inline distT="0" distB="0" distL="0" distR="0" wp14:anchorId="2D866CD7" wp14:editId="190A2D6E">
-            <wp:extent cx="5270500" cy="3277870"/>
-            <wp:effectExtent l="0" t="0" r="12700" b="0"/>
-            <wp:docPr id="11" name="图片 11"/>
-            <wp:cNvGraphicFramePr>
-              <a:graphicFrameLocks xmlns:a="http://schemas.openxmlformats.org/drawingml/2006/main" noChangeAspect="1"/>
-            </wp:cNvGraphicFramePr>
-            <a:graphic xmlns:a="http://schemas.openxmlformats.org/drawingml/2006/main">
-              <a:graphicData uri="http://schemas.openxmlformats.org/drawingml/2006/picture">
-                <pic:pic xmlns:pic="http://schemas.openxmlformats.org/drawingml/2006/picture">
-                  <pic:nvPicPr>
-                    <pic:cNvPr id="0" name="查询城市信息.png"/>
                     <pic:cNvPicPr/>
                   </pic:nvPicPr>
                   <pic:blipFill>
@@ -4739,9 +4142,105 @@
         <w:rPr>
           <w:rFonts w:hint="eastAsia"/>
         </w:rPr>
+        <w:t>下图表示了物流管理系统中，当用户输入要查询的城市</w:t>
+      </w:r>
+      <w:r>
+        <w:rPr>
+          <w:rFonts w:hint="eastAsia"/>
+        </w:rPr>
+        <w:t>id</w:t>
+      </w:r>
+      <w:r>
+        <w:rPr>
+          <w:rFonts w:hint="eastAsia"/>
+        </w:rPr>
+        <w:t>时，</w:t>
+      </w:r>
+      <w:r>
+        <w:t>Department</w:t>
+      </w:r>
+      <w:r>
+        <w:rPr>
+          <w:rFonts w:hint="eastAsia"/>
+        </w:rPr>
+        <w:t>bl</w:t>
+      </w:r>
+      <w:r>
+        <w:rPr>
+          <w:rFonts w:hint="eastAsia"/>
+        </w:rPr>
+        <w:t>处理的相关对象的协作。</w:t>
+      </w:r>
+    </w:p>
+    <w:p>
+      <w:pPr>
+        <w:jc w:val="left"/>
+      </w:pPr>
+      <w:r>
+        <w:rPr>
+          <w:rFonts w:hint="eastAsia"/>
+          <w:noProof/>
+        </w:rPr>
+        <w:lastRenderedPageBreak/>
+        <w:drawing>
+          <wp:inline distT="0" distB="0" distL="0" distR="0" wp14:anchorId="2D866CD7" wp14:editId="190A2D6E">
+            <wp:extent cx="5270500" cy="3277870"/>
+            <wp:effectExtent l="0" t="0" r="12700" b="0"/>
+            <wp:docPr id="11" name="图片 11"/>
+            <wp:cNvGraphicFramePr>
+              <a:graphicFrameLocks xmlns:a="http://schemas.openxmlformats.org/drawingml/2006/main" noChangeAspect="1"/>
+            </wp:cNvGraphicFramePr>
+            <a:graphic xmlns:a="http://schemas.openxmlformats.org/drawingml/2006/main">
+              <a:graphicData uri="http://schemas.openxmlformats.org/drawingml/2006/picture">
+                <pic:pic xmlns:pic="http://schemas.openxmlformats.org/drawingml/2006/picture">
+                  <pic:nvPicPr>
+                    <pic:cNvPr id="0" name="查询城市信息.png"/>
+                    <pic:cNvPicPr/>
+                  </pic:nvPicPr>
+                  <pic:blipFill>
+                    <a:blip r:embed="rId12">
+                      <a:extLst>
+                        <a:ext uri="{28A0092B-C50C-407E-A947-70E740481C1C}">
+                          <a14:useLocalDpi xmlns:a14="http://schemas.microsoft.com/office/drawing/2010/main" val="0"/>
+                        </a:ext>
+                      </a:extLst>
+                    </a:blip>
+                    <a:stretch>
+                      <a:fillRect/>
+                    </a:stretch>
+                  </pic:blipFill>
+                  <pic:spPr>
+                    <a:xfrm>
+                      <a:off x="0" y="0"/>
+                      <a:ext cx="5270500" cy="3277870"/>
+                    </a:xfrm>
+                    <a:prstGeom prst="rect">
+                      <a:avLst/>
+                    </a:prstGeom>
+                  </pic:spPr>
+                </pic:pic>
+              </a:graphicData>
+            </a:graphic>
+          </wp:inline>
+        </w:drawing>
+      </w:r>
+    </w:p>
+    <w:p>
+      <w:pPr>
+        <w:jc w:val="left"/>
+      </w:pPr>
+      <w:r>
+        <w:rPr>
+          <w:rFonts w:hint="eastAsia"/>
+        </w:rPr>
+        <w:tab/>
+      </w:r>
+      <w:r>
+        <w:rPr>
+          <w:rFonts w:hint="eastAsia"/>
+        </w:rPr>
         <w:t>如下图所示的状态图描述了</w:t>
       </w:r>
-      <w:proofErr w:type="spellStart"/>
       <w:r>
         <w:t>Department</w:t>
       </w:r>
@@ -4751,7 +4250,6 @@
         </w:rPr>
         <w:t>bl</w:t>
       </w:r>
-      <w:proofErr w:type="spellEnd"/>
       <w:r>
         <w:rPr>
           <w:rFonts w:hint="eastAsia"/>
@@ -4783,7 +4281,7 @@
                     <pic:cNvPicPr/>
                   </pic:nvPicPr>
                   <pic:blipFill>
-                    <a:blip r:embed="rId12">
+                    <a:blip r:embed="rId13">
                       <a:extLst>
                         <a:ext uri="{28A0092B-C50C-407E-A947-70E740481C1C}">
                           <a14:useLocalDpi xmlns:a14="http://schemas.microsoft.com/office/drawing/2010/main" val="0"/>
@@ -4819,31 +4317,9 @@
           <w:rFonts w:hint="eastAsia"/>
         </w:rPr>
         <w:tab/>
-        <w:t>(5)</w:t>
-      </w:r>
-      <w:r>
-        <w:rPr>
-          <w:rFonts w:hint="eastAsia"/>
-        </w:rPr>
-        <w:t>业务逻辑层的设计原理</w:t>
-      </w:r>
-    </w:p>
-    <w:p>
-      <w:pPr>
-        <w:jc w:val="left"/>
-      </w:pPr>
-      <w:r>
-        <w:rPr>
-          <w:rFonts w:hint="eastAsia"/>
-        </w:rPr>
-        <w:tab/>
-      </w:r>
-      <w:r>
-        <w:rPr>
-          <w:rFonts w:hint="eastAsia"/>
-        </w:rPr>
-        <w:t>利用委托式控制风格，每个界面需要访问的业务逻辑由各自的控制器委托给不同的领域对象。</w:t>
-      </w:r>
+      </w:r>
+      <w:bookmarkStart w:id="0" w:name="_GoBack"/>
+      <w:bookmarkEnd w:id="0"/>
     </w:p>
     <w:p/>
     <w:p/>
@@ -4857,8 +4333,46 @@
 </w:document>
 </file>
 
+<file path=word/endnotes.xml><?xml version="1.0" encoding="utf-8"?>
+<w:endnotes xmlns:wpc="http://schemas.microsoft.com/office/word/2010/wordprocessingCanvas" xmlns:mc="http://schemas.openxmlformats.org/markup-compatibility/2006" xmlns:o="urn:schemas-microsoft-com:office:office" xmlns:r="http://schemas.openxmlformats.org/officeDocument/2006/relationships" xmlns:m="http://schemas.openxmlformats.org/officeDocument/2006/math" xmlns:v="urn:schemas-microsoft-com:vml" xmlns:wp14="http://schemas.microsoft.com/office/word/2010/wordprocessingDrawing" xmlns:wp="http://schemas.openxmlformats.org/drawingml/2006/wordprocessingDrawing" xmlns:w10="urn:schemas-microsoft-com:office:word" xmlns:w="http://schemas.openxmlformats.org/wordprocessingml/2006/main" xmlns:w14="http://schemas.microsoft.com/office/word/2010/wordml" xmlns:w15="http://schemas.microsoft.com/office/word/2012/wordml" xmlns:wpg="http://schemas.microsoft.com/office/word/2010/wordprocessingGroup" xmlns:wpi="http://schemas.microsoft.com/office/word/2010/wordprocessingInk" xmlns:wne="http://schemas.microsoft.com/office/word/2006/wordml" xmlns:wps="http://schemas.microsoft.com/office/word/2010/wordprocessingShape" mc:Ignorable="w14 w15 wp14">
+  <w:endnote w:type="separator" w:id="-1">
+    <w:p>
+      <w:r>
+        <w:separator/>
+      </w:r>
+    </w:p>
+  </w:endnote>
+  <w:endnote w:type="continuationSeparator" w:id="0">
+    <w:p>
+      <w:r>
+        <w:continuationSeparator/>
+      </w:r>
+    </w:p>
+  </w:endnote>
+</w:endnotes>
+</file>
+
+<file path=word/footnotes.xml><?xml version="1.0" encoding="utf-8"?>
+<w:footnotes xmlns:wpc="http://schemas.microsoft.com/office/word/2010/wordprocessingCanvas" xmlns:mc="http://schemas.openxmlformats.org/markup-compatibility/2006" xmlns:o="urn:schemas-microsoft-com:office:office" xmlns:r="http://schemas.openxmlformats.org/officeDocument/2006/relationships" xmlns:m="http://schemas.openxmlformats.org/officeDocument/2006/math" xmlns:v="urn:schemas-microsoft-com:vml" xmlns:wp14="http://schemas.microsoft.com/office/word/2010/wordprocessingDrawing" xmlns:wp="http://schemas.openxmlformats.org/drawingml/2006/wordprocessingDrawing" xmlns:w10="urn:schemas-microsoft-com:office:word" xmlns:w="http://schemas.openxmlformats.org/wordprocessingml/2006/main" xmlns:w14="http://schemas.microsoft.com/office/word/2010/wordml" xmlns:w15="http://schemas.microsoft.com/office/word/2012/wordml" xmlns:wpg="http://schemas.microsoft.com/office/word/2010/wordprocessingGroup" xmlns:wpi="http://schemas.microsoft.com/office/word/2010/wordprocessingInk" xmlns:wne="http://schemas.microsoft.com/office/word/2006/wordml" xmlns:wps="http://schemas.microsoft.com/office/word/2010/wordprocessingShape" mc:Ignorable="w14 w15 wp14">
+  <w:footnote w:type="separator" w:id="-1">
+    <w:p>
+      <w:r>
+        <w:separator/>
+      </w:r>
+    </w:p>
+  </w:footnote>
+  <w:footnote w:type="continuationSeparator" w:id="0">
+    <w:p>
+      <w:r>
+        <w:continuationSeparator/>
+      </w:r>
+    </w:p>
+  </w:footnote>
+</w:footnotes>
+</file>
+
 <file path=word/styles.xml><?xml version="1.0" encoding="utf-8"?>
-<w:styles xmlns:mc="http://schemas.openxmlformats.org/markup-compatibility/2006" xmlns:r="http://schemas.openxmlformats.org/officeDocument/2006/relationships" xmlns:w="http://schemas.openxmlformats.org/wordprocessingml/2006/main" xmlns:w14="http://schemas.microsoft.com/office/word/2010/wordml" mc:Ignorable="w14">
+<w:styles xmlns:mc="http://schemas.openxmlformats.org/markup-compatibility/2006" xmlns:r="http://schemas.openxmlformats.org/officeDocument/2006/relationships" xmlns:w="http://schemas.openxmlformats.org/wordprocessingml/2006/main" xmlns:w14="http://schemas.microsoft.com/office/word/2010/wordml" xmlns:w15="http://schemas.microsoft.com/office/word/2012/wordml" mc:Ignorable="w14 w15">
   <w:docDefaults>
     <w:rPrDefault>
       <w:rPr>
@@ -4871,144 +4385,369 @@
     </w:rPrDefault>
     <w:pPrDefault/>
   </w:docDefaults>
-  <w:latentStyles w:defLockedState="0" w:defUIPriority="99" w:defSemiHidden="1" w:defUnhideWhenUsed="1" w:defQFormat="0" w:count="276">
-    <w:lsdException w:name="Normal" w:semiHidden="0" w:uiPriority="0" w:unhideWhenUsed="0" w:qFormat="1"/>
-    <w:lsdException w:name="heading 1" w:semiHidden="0" w:uiPriority="9" w:unhideWhenUsed="0" w:qFormat="1"/>
-    <w:lsdException w:name="heading 2" w:uiPriority="9" w:qFormat="1"/>
-    <w:lsdException w:name="heading 3" w:uiPriority="9" w:qFormat="1"/>
-    <w:lsdException w:name="heading 4" w:uiPriority="9" w:qFormat="1"/>
-    <w:lsdException w:name="heading 5" w:uiPriority="9" w:qFormat="1"/>
-    <w:lsdException w:name="heading 6" w:uiPriority="9" w:qFormat="1"/>
-    <w:lsdException w:name="heading 7" w:uiPriority="9" w:qFormat="1"/>
-    <w:lsdException w:name="heading 8" w:uiPriority="9" w:qFormat="1"/>
-    <w:lsdException w:name="heading 9" w:uiPriority="9" w:qFormat="1"/>
-    <w:lsdException w:name="toc 1" w:uiPriority="39"/>
-    <w:lsdException w:name="toc 2" w:uiPriority="39"/>
-    <w:lsdException w:name="toc 3" w:uiPriority="39"/>
-    <w:lsdException w:name="toc 4" w:uiPriority="39"/>
-    <w:lsdException w:name="toc 5" w:uiPriority="39"/>
-    <w:lsdException w:name="toc 6" w:uiPriority="39"/>
-    <w:lsdException w:name="toc 7" w:uiPriority="39"/>
-    <w:lsdException w:name="toc 8" w:uiPriority="39"/>
-    <w:lsdException w:name="toc 9" w:uiPriority="39"/>
-    <w:lsdException w:name="caption" w:uiPriority="35" w:qFormat="1"/>
-    <w:lsdException w:name="Title" w:semiHidden="0" w:uiPriority="10" w:unhideWhenUsed="0" w:qFormat="1"/>
-    <w:lsdException w:name="Default Paragraph Font" w:uiPriority="1"/>
-    <w:lsdException w:name="Subtitle" w:semiHidden="0" w:uiPriority="11" w:unhideWhenUsed="0" w:qFormat="1"/>
-    <w:lsdException w:name="Strong" w:semiHidden="0" w:uiPriority="22" w:unhideWhenUsed="0" w:qFormat="1"/>
-    <w:lsdException w:name="Emphasis" w:semiHidden="0" w:uiPriority="20" w:unhideWhenUsed="0" w:qFormat="1"/>
-    <w:lsdException w:name="Table Grid" w:semiHidden="0" w:uiPriority="59" w:unhideWhenUsed="0"/>
-    <w:lsdException w:name="Placeholder Text" w:unhideWhenUsed="0"/>
-    <w:lsdException w:name="No Spacing" w:semiHidden="0" w:uiPriority="1" w:unhideWhenUsed="0" w:qFormat="1"/>
-    <w:lsdException w:name="Light Shading" w:semiHidden="0" w:uiPriority="60" w:unhideWhenUsed="0"/>
-    <w:lsdException w:name="Light List" w:semiHidden="0" w:uiPriority="61" w:unhideWhenUsed="0"/>
-    <w:lsdException w:name="Light Grid" w:semiHidden="0" w:uiPriority="62" w:unhideWhenUsed="0"/>
-    <w:lsdException w:name="Medium Shading 1" w:semiHidden="0" w:uiPriority="63" w:unhideWhenUsed="0"/>
-    <w:lsdException w:name="Medium Shading 2" w:semiHidden="0" w:uiPriority="64" w:unhideWhenUsed="0"/>
-    <w:lsdException w:name="Medium List 1" w:semiHidden="0" w:uiPriority="65" w:unhideWhenUsed="0"/>
-    <w:lsdException w:name="Medium List 2" w:semiHidden="0" w:uiPriority="66" w:unhideWhenUsed="0"/>
-    <w:lsdException w:name="Medium Grid 1" w:semiHidden="0" w:uiPriority="67" w:unhideWhenUsed="0"/>
-    <w:lsdException w:name="Medium Grid 2" w:semiHidden="0" w:uiPriority="68" w:unhideWhenUsed="0"/>
-    <w:lsdException w:name="Medium Grid 3" w:semiHidden="0" w:uiPriority="69" w:unhideWhenUsed="0"/>
-    <w:lsdException w:name="Dark List" w:semiHidden="0" w:uiPriority="70" w:unhideWhenUsed="0"/>
-    <w:lsdException w:name="Colorful Shading" w:semiHidden="0" w:uiPriority="71" w:unhideWhenUsed="0"/>
-    <w:lsdException w:name="Colorful List" w:semiHidden="0" w:uiPriority="72" w:unhideWhenUsed="0"/>
-    <w:lsdException w:name="Colorful Grid" w:semiHidden="0" w:uiPriority="73" w:unhideWhenUsed="0"/>
-    <w:lsdException w:name="Light Shading Accent 1" w:semiHidden="0" w:uiPriority="60" w:unhideWhenUsed="0"/>
-    <w:lsdException w:name="Light List Accent 1" w:semiHidden="0" w:uiPriority="61" w:unhideWhenUsed="0"/>
-    <w:lsdException w:name="Light Grid Accent 1" w:semiHidden="0" w:uiPriority="62" w:unhideWhenUsed="0"/>
-    <w:lsdException w:name="Medium Shading 1 Accent 1" w:semiHidden="0" w:uiPriority="63" w:unhideWhenUsed="0"/>
-    <w:lsdException w:name="Medium Shading 2 Accent 1" w:semiHidden="0" w:uiPriority="64" w:unhideWhenUsed="0"/>
-    <w:lsdException w:name="Medium List 1 Accent 1" w:semiHidden="0" w:uiPriority="65" w:unhideWhenUsed="0"/>
-    <w:lsdException w:name="Revision" w:unhideWhenUsed="0"/>
-    <w:lsdException w:name="List Paragraph" w:semiHidden="0" w:uiPriority="34" w:unhideWhenUsed="0" w:qFormat="1"/>
-    <w:lsdException w:name="Quote" w:semiHidden="0" w:uiPriority="29" w:unhideWhenUsed="0" w:qFormat="1"/>
-    <w:lsdException w:name="Intense Quote" w:semiHidden="0" w:uiPriority="30" w:unhideWhenUsed="0" w:qFormat="1"/>
-    <w:lsdException w:name="Medium List 2 Accent 1" w:semiHidden="0" w:uiPriority="66" w:unhideWhenUsed="0"/>
-    <w:lsdException w:name="Medium Grid 1 Accent 1" w:semiHidden="0" w:uiPriority="67" w:unhideWhenUsed="0"/>
-    <w:lsdException w:name="Medium Grid 2 Accent 1" w:semiHidden="0" w:uiPriority="68" w:unhideWhenUsed="0"/>
-    <w:lsdException w:name="Medium Grid 3 Accent 1" w:semiHidden="0" w:uiPriority="69" w:unhideWhenUsed="0"/>
-    <w:lsdException w:name="Dark List Accent 1" w:semiHidden="0" w:uiPriority="70" w:unhideWhenUsed="0"/>
-    <w:lsdException w:name="Colorful Shading Accent 1" w:semiHidden="0" w:uiPriority="71" w:unhideWhenUsed="0"/>
-    <w:lsdException w:name="Colorful List Accent 1" w:semiHidden="0" w:uiPriority="72" w:unhideWhenUsed="0"/>
-    <w:lsdException w:name="Colorful Grid Accent 1" w:semiHidden="0" w:uiPriority="73" w:unhideWhenUsed="0"/>
-    <w:lsdException w:name="Light Shading Accent 2" w:semiHidden="0" w:uiPriority="60" w:unhideWhenUsed="0"/>
-    <w:lsdException w:name="Light List Accent 2" w:semiHidden="0" w:uiPriority="61" w:unhideWhenUsed="0"/>
-    <w:lsdException w:name="Light Grid Accent 2" w:semiHidden="0" w:uiPriority="62" w:unhideWhenUsed="0"/>
-    <w:lsdException w:name="Medium Shading 1 Accent 2" w:semiHidden="0" w:uiPriority="63" w:unhideWhenUsed="0"/>
-    <w:lsdException w:name="Medium Shading 2 Accent 2" w:semiHidden="0" w:uiPriority="64" w:unhideWhenUsed="0"/>
-    <w:lsdException w:name="Medium List 1 Accent 2" w:semiHidden="0" w:uiPriority="65" w:unhideWhenUsed="0"/>
-    <w:lsdException w:name="Medium List 2 Accent 2" w:semiHidden="0" w:uiPriority="66" w:unhideWhenUsed="0"/>
-    <w:lsdException w:name="Medium Grid 1 Accent 2" w:semiHidden="0" w:uiPriority="67" w:unhideWhenUsed="0"/>
-    <w:lsdException w:name="Medium Grid 2 Accent 2" w:semiHidden="0" w:uiPriority="68" w:unhideWhenUsed="0"/>
-    <w:lsdException w:name="Medium Grid 3 Accent 2" w:semiHidden="0" w:uiPriority="69" w:unhideWhenUsed="0"/>
-    <w:lsdException w:name="Dark List Accent 2" w:semiHidden="0" w:uiPriority="70" w:unhideWhenUsed="0"/>
-    <w:lsdException w:name="Colorful Shading Accent 2" w:semiHidden="0" w:uiPriority="71" w:unhideWhenUsed="0"/>
-    <w:lsdException w:name="Colorful List Accent 2" w:semiHidden="0" w:uiPriority="72" w:unhideWhenUsed="0"/>
-    <w:lsdException w:name="Colorful Grid Accent 2" w:semiHidden="0" w:uiPriority="73" w:unhideWhenUsed="0"/>
-    <w:lsdException w:name="Light Shading Accent 3" w:semiHidden="0" w:uiPriority="60" w:unhideWhenUsed="0"/>
-    <w:lsdException w:name="Light List Accent 3" w:semiHidden="0" w:uiPriority="61" w:unhideWhenUsed="0"/>
-    <w:lsdException w:name="Light Grid Accent 3" w:semiHidden="0" w:uiPriority="62" w:unhideWhenUsed="0"/>
-    <w:lsdException w:name="Medium Shading 1 Accent 3" w:semiHidden="0" w:uiPriority="63" w:unhideWhenUsed="0"/>
-    <w:lsdException w:name="Medium Shading 2 Accent 3" w:semiHidden="0" w:uiPriority="64" w:unhideWhenUsed="0"/>
-    <w:lsdException w:name="Medium List 1 Accent 3" w:semiHidden="0" w:uiPriority="65" w:unhideWhenUsed="0"/>
-    <w:lsdException w:name="Medium List 2 Accent 3" w:semiHidden="0" w:uiPriority="66" w:unhideWhenUsed="0"/>
-    <w:lsdException w:name="Medium Grid 1 Accent 3" w:semiHidden="0" w:uiPriority="67" w:unhideWhenUsed="0"/>
-    <w:lsdException w:name="Medium Grid 2 Accent 3" w:semiHidden="0" w:uiPriority="68" w:unhideWhenUsed="0"/>
-    <w:lsdException w:name="Medium Grid 3 Accent 3" w:semiHidden="0" w:uiPriority="69" w:unhideWhenUsed="0"/>
-    <w:lsdException w:name="Dark List Accent 3" w:semiHidden="0" w:uiPriority="70" w:unhideWhenUsed="0"/>
-    <w:lsdException w:name="Colorful Shading Accent 3" w:semiHidden="0" w:uiPriority="71" w:unhideWhenUsed="0"/>
-    <w:lsdException w:name="Colorful List Accent 3" w:semiHidden="0" w:uiPriority="72" w:unhideWhenUsed="0"/>
-    <w:lsdException w:name="Colorful Grid Accent 3" w:semiHidden="0" w:uiPriority="73" w:unhideWhenUsed="0"/>
-    <w:lsdException w:name="Light Shading Accent 4" w:semiHidden="0" w:uiPriority="60" w:unhideWhenUsed="0"/>
-    <w:lsdException w:name="Light List Accent 4" w:semiHidden="0" w:uiPriority="61" w:unhideWhenUsed="0"/>
-    <w:lsdException w:name="Light Grid Accent 4" w:semiHidden="0" w:uiPriority="62" w:unhideWhenUsed="0"/>
-    <w:lsdException w:name="Medium Shading 1 Accent 4" w:semiHidden="0" w:uiPriority="63" w:unhideWhenUsed="0"/>
-    <w:lsdException w:name="Medium Shading 2 Accent 4" w:semiHidden="0" w:uiPriority="64" w:unhideWhenUsed="0"/>
-    <w:lsdException w:name="Medium List 1 Accent 4" w:semiHidden="0" w:uiPriority="65" w:unhideWhenUsed="0"/>
-    <w:lsdException w:name="Medium List 2 Accent 4" w:semiHidden="0" w:uiPriority="66" w:unhideWhenUsed="0"/>
-    <w:lsdException w:name="Medium Grid 1 Accent 4" w:semiHidden="0" w:uiPriority="67" w:unhideWhenUsed="0"/>
-    <w:lsdException w:name="Medium Grid 2 Accent 4" w:semiHidden="0" w:uiPriority="68" w:unhideWhenUsed="0"/>
-    <w:lsdException w:name="Medium Grid 3 Accent 4" w:semiHidden="0" w:uiPriority="69" w:unhideWhenUsed="0"/>
-    <w:lsdException w:name="Dark List Accent 4" w:semiHidden="0" w:uiPriority="70" w:unhideWhenUsed="0"/>
-    <w:lsdException w:name="Colorful Shading Accent 4" w:semiHidden="0" w:uiPriority="71" w:unhideWhenUsed="0"/>
-    <w:lsdException w:name="Colorful List Accent 4" w:semiHidden="0" w:uiPriority="72" w:unhideWhenUsed="0"/>
-    <w:lsdException w:name="Colorful Grid Accent 4" w:semiHidden="0" w:uiPriority="73" w:unhideWhenUsed="0"/>
-    <w:lsdException w:name="Light Shading Accent 5" w:semiHidden="0" w:uiPriority="60" w:unhideWhenUsed="0"/>
-    <w:lsdException w:name="Light List Accent 5" w:semiHidden="0" w:uiPriority="61" w:unhideWhenUsed="0"/>
-    <w:lsdException w:name="Light Grid Accent 5" w:semiHidden="0" w:uiPriority="62" w:unhideWhenUsed="0"/>
-    <w:lsdException w:name="Medium Shading 1 Accent 5" w:semiHidden="0" w:uiPriority="63" w:unhideWhenUsed="0"/>
-    <w:lsdException w:name="Medium Shading 2 Accent 5" w:semiHidden="0" w:uiPriority="64" w:unhideWhenUsed="0"/>
-    <w:lsdException w:name="Medium List 1 Accent 5" w:semiHidden="0" w:uiPriority="65" w:unhideWhenUsed="0"/>
-    <w:lsdException w:name="Medium List 2 Accent 5" w:semiHidden="0" w:uiPriority="66" w:unhideWhenUsed="0"/>
-    <w:lsdException w:name="Medium Grid 1 Accent 5" w:semiHidden="0" w:uiPriority="67" w:unhideWhenUsed="0"/>
-    <w:lsdException w:name="Medium Grid 2 Accent 5" w:semiHidden="0" w:uiPriority="68" w:unhideWhenUsed="0"/>
-    <w:lsdException w:name="Medium Grid 3 Accent 5" w:semiHidden="0" w:uiPriority="69" w:unhideWhenUsed="0"/>
-    <w:lsdException w:name="Dark List Accent 5" w:semiHidden="0" w:uiPriority="70" w:unhideWhenUsed="0"/>
-    <w:lsdException w:name="Colorful Shading Accent 5" w:semiHidden="0" w:uiPriority="71" w:unhideWhenUsed="0"/>
-    <w:lsdException w:name="Colorful List Accent 5" w:semiHidden="0" w:uiPriority="72" w:unhideWhenUsed="0"/>
-    <w:lsdException w:name="Colorful Grid Accent 5" w:semiHidden="0" w:uiPriority="73" w:unhideWhenUsed="0"/>
-    <w:lsdException w:name="Light Shading Accent 6" w:semiHidden="0" w:uiPriority="60" w:unhideWhenUsed="0"/>
-    <w:lsdException w:name="Light List Accent 6" w:semiHidden="0" w:uiPriority="61" w:unhideWhenUsed="0"/>
-    <w:lsdException w:name="Light Grid Accent 6" w:semiHidden="0" w:uiPriority="62" w:unhideWhenUsed="0"/>
-    <w:lsdException w:name="Medium Shading 1 Accent 6" w:semiHidden="0" w:uiPriority="63" w:unhideWhenUsed="0"/>
-    <w:lsdException w:name="Medium Shading 2 Accent 6" w:semiHidden="0" w:uiPriority="64" w:unhideWhenUsed="0"/>
-    <w:lsdException w:name="Medium List 1 Accent 6" w:semiHidden="0" w:uiPriority="65" w:unhideWhenUsed="0"/>
-    <w:lsdException w:name="Medium List 2 Accent 6" w:semiHidden="0" w:uiPriority="66" w:unhideWhenUsed="0"/>
-    <w:lsdException w:name="Medium Grid 1 Accent 6" w:semiHidden="0" w:uiPriority="67" w:unhideWhenUsed="0"/>
-    <w:lsdException w:name="Medium Grid 2 Accent 6" w:semiHidden="0" w:uiPriority="68" w:unhideWhenUsed="0"/>
-    <w:lsdException w:name="Medium Grid 3 Accent 6" w:semiHidden="0" w:uiPriority="69" w:unhideWhenUsed="0"/>
-    <w:lsdException w:name="Dark List Accent 6" w:semiHidden="0" w:uiPriority="70" w:unhideWhenUsed="0"/>
-    <w:lsdException w:name="Colorful Shading Accent 6" w:semiHidden="0" w:uiPriority="71" w:unhideWhenUsed="0"/>
-    <w:lsdException w:name="Colorful List Accent 6" w:semiHidden="0" w:uiPriority="72" w:unhideWhenUsed="0"/>
-    <w:lsdException w:name="Colorful Grid Accent 6" w:semiHidden="0" w:uiPriority="73" w:unhideWhenUsed="0"/>
-    <w:lsdException w:name="Subtle Emphasis" w:semiHidden="0" w:uiPriority="19" w:unhideWhenUsed="0" w:qFormat="1"/>
-    <w:lsdException w:name="Intense Emphasis" w:semiHidden="0" w:uiPriority="21" w:unhideWhenUsed="0" w:qFormat="1"/>
-    <w:lsdException w:name="Subtle Reference" w:semiHidden="0" w:uiPriority="31" w:unhideWhenUsed="0" w:qFormat="1"/>
-    <w:lsdException w:name="Intense Reference" w:semiHidden="0" w:uiPriority="32" w:unhideWhenUsed="0" w:qFormat="1"/>
-    <w:lsdException w:name="Book Title" w:semiHidden="0" w:uiPriority="33" w:unhideWhenUsed="0" w:qFormat="1"/>
-    <w:lsdException w:name="Bibliography" w:uiPriority="37"/>
-    <w:lsdException w:name="TOC Heading" w:uiPriority="39" w:qFormat="1"/>
+  <w:latentStyles w:defLockedState="0" w:defUIPriority="99" w:defSemiHidden="0" w:defUnhideWhenUsed="0" w:defQFormat="0" w:count="371">
+    <w:lsdException w:name="Normal" w:uiPriority="0" w:qFormat="1"/>
+    <w:lsdException w:name="heading 1" w:uiPriority="9" w:qFormat="1"/>
+    <w:lsdException w:name="heading 2" w:semiHidden="1" w:uiPriority="9" w:unhideWhenUsed="1" w:qFormat="1"/>
+    <w:lsdException w:name="heading 3" w:semiHidden="1" w:uiPriority="9" w:unhideWhenUsed="1" w:qFormat="1"/>
+    <w:lsdException w:name="heading 4" w:semiHidden="1" w:uiPriority="9" w:unhideWhenUsed="1" w:qFormat="1"/>
+    <w:lsdException w:name="heading 5" w:semiHidden="1" w:uiPriority="9" w:unhideWhenUsed="1" w:qFormat="1"/>
+    <w:lsdException w:name="heading 6" w:semiHidden="1" w:uiPriority="9" w:unhideWhenUsed="1" w:qFormat="1"/>
+    <w:lsdException w:name="heading 7" w:semiHidden="1" w:uiPriority="9" w:unhideWhenUsed="1" w:qFormat="1"/>
+    <w:lsdException w:name="heading 8" w:semiHidden="1" w:uiPriority="9" w:unhideWhenUsed="1" w:qFormat="1"/>
+    <w:lsdException w:name="heading 9" w:semiHidden="1" w:uiPriority="9" w:unhideWhenUsed="1" w:qFormat="1"/>
+    <w:lsdException w:name="index 1" w:semiHidden="1" w:unhideWhenUsed="1"/>
+    <w:lsdException w:name="index 2" w:semiHidden="1" w:unhideWhenUsed="1"/>
+    <w:lsdException w:name="index 3" w:semiHidden="1" w:unhideWhenUsed="1"/>
+    <w:lsdException w:name="index 4" w:semiHidden="1" w:unhideWhenUsed="1"/>
+    <w:lsdException w:name="index 5" w:semiHidden="1" w:unhideWhenUsed="1"/>
+    <w:lsdException w:name="index 6" w:semiHidden="1" w:unhideWhenUsed="1"/>
+    <w:lsdException w:name="index 7" w:semiHidden="1" w:unhideWhenUsed="1"/>
+    <w:lsdException w:name="index 8" w:semiHidden="1" w:unhideWhenUsed="1"/>
+    <w:lsdException w:name="index 9" w:semiHidden="1" w:unhideWhenUsed="1"/>
+    <w:lsdException w:name="toc 1" w:semiHidden="1" w:uiPriority="39" w:unhideWhenUsed="1"/>
+    <w:lsdException w:name="toc 2" w:semiHidden="1" w:uiPriority="39" w:unhideWhenUsed="1"/>
+    <w:lsdException w:name="toc 3" w:semiHidden="1" w:uiPriority="39" w:unhideWhenUsed="1"/>
+    <w:lsdException w:name="toc 4" w:semiHidden="1" w:uiPriority="39" w:unhideWhenUsed="1"/>
+    <w:lsdException w:name="toc 5" w:semiHidden="1" w:uiPriority="39" w:unhideWhenUsed="1"/>
+    <w:lsdException w:name="toc 6" w:semiHidden="1" w:uiPriority="39" w:unhideWhenUsed="1"/>
+    <w:lsdException w:name="toc 7" w:semiHidden="1" w:uiPriority="39" w:unhideWhenUsed="1"/>
+    <w:lsdException w:name="toc 8" w:semiHidden="1" w:uiPriority="39" w:unhideWhenUsed="1"/>
+    <w:lsdException w:name="toc 9" w:semiHidden="1" w:uiPriority="39" w:unhideWhenUsed="1"/>
+    <w:lsdException w:name="Normal Indent" w:semiHidden="1" w:unhideWhenUsed="1"/>
+    <w:lsdException w:name="footnote text" w:semiHidden="1" w:unhideWhenUsed="1"/>
+    <w:lsdException w:name="annotation text" w:semiHidden="1" w:unhideWhenUsed="1"/>
+    <w:lsdException w:name="header" w:semiHidden="1" w:unhideWhenUsed="1"/>
+    <w:lsdException w:name="footer" w:semiHidden="1" w:unhideWhenUsed="1"/>
+    <w:lsdException w:name="index heading" w:semiHidden="1" w:unhideWhenUsed="1"/>
+    <w:lsdException w:name="caption" w:semiHidden="1" w:uiPriority="35" w:unhideWhenUsed="1" w:qFormat="1"/>
+    <w:lsdException w:name="table of figures" w:semiHidden="1" w:unhideWhenUsed="1"/>
+    <w:lsdException w:name="envelope address" w:semiHidden="1" w:unhideWhenUsed="1"/>
+    <w:lsdException w:name="envelope return" w:semiHidden="1" w:unhideWhenUsed="1"/>
+    <w:lsdException w:name="footnote reference" w:semiHidden="1" w:unhideWhenUsed="1"/>
+    <w:lsdException w:name="annotation reference" w:semiHidden="1" w:unhideWhenUsed="1"/>
+    <w:lsdException w:name="line number" w:semiHidden="1" w:unhideWhenUsed="1"/>
+    <w:lsdException w:name="page number" w:semiHidden="1" w:unhideWhenUsed="1"/>
+    <w:lsdException w:name="endnote reference" w:semiHidden="1" w:unhideWhenUsed="1"/>
+    <w:lsdException w:name="endnote text" w:semiHidden="1" w:unhideWhenUsed="1"/>
+    <w:lsdException w:name="table of authorities" w:semiHidden="1" w:unhideWhenUsed="1"/>
+    <w:lsdException w:name="macro" w:semiHidden="1" w:unhideWhenUsed="1"/>
+    <w:lsdException w:name="toa heading" w:semiHidden="1" w:unhideWhenUsed="1"/>
+    <w:lsdException w:name="List" w:semiHidden="1" w:unhideWhenUsed="1"/>
+    <w:lsdException w:name="List Bullet" w:semiHidden="1" w:unhideWhenUsed="1"/>
+    <w:lsdException w:name="List Number" w:semiHidden="1" w:unhideWhenUsed="1"/>
+    <w:lsdException w:name="List 2" w:semiHidden="1" w:unhideWhenUsed="1"/>
+    <w:lsdException w:name="List 3" w:semiHidden="1" w:unhideWhenUsed="1"/>
+    <w:lsdException w:name="List 4" w:semiHidden="1" w:unhideWhenUsed="1"/>
+    <w:lsdException w:name="List 5" w:semiHidden="1" w:unhideWhenUsed="1"/>
+    <w:lsdException w:name="List Bullet 2" w:semiHidden="1" w:unhideWhenUsed="1"/>
+    <w:lsdException w:name="List Bullet 3" w:semiHidden="1" w:unhideWhenUsed="1"/>
+    <w:lsdException w:name="List Bullet 4" w:semiHidden="1" w:unhideWhenUsed="1"/>
+    <w:lsdException w:name="List Bullet 5" w:semiHidden="1" w:unhideWhenUsed="1"/>
+    <w:lsdException w:name="List Number 2" w:semiHidden="1" w:unhideWhenUsed="1"/>
+    <w:lsdException w:name="List Number 3" w:semiHidden="1" w:unhideWhenUsed="1"/>
+    <w:lsdException w:name="List Number 4" w:semiHidden="1" w:unhideWhenUsed="1"/>
+    <w:lsdException w:name="List Number 5" w:semiHidden="1" w:unhideWhenUsed="1"/>
+    <w:lsdException w:name="Title" w:uiPriority="10" w:qFormat="1"/>
+    <w:lsdException w:name="Closing" w:semiHidden="1" w:unhideWhenUsed="1"/>
+    <w:lsdException w:name="Signature" w:semiHidden="1" w:unhideWhenUsed="1"/>
+    <w:lsdException w:name="Default Paragraph Font" w:semiHidden="1" w:uiPriority="1" w:unhideWhenUsed="1"/>
+    <w:lsdException w:name="Body Text" w:semiHidden="1" w:unhideWhenUsed="1"/>
+    <w:lsdException w:name="Body Text Indent" w:semiHidden="1" w:unhideWhenUsed="1"/>
+    <w:lsdException w:name="List Continue" w:semiHidden="1" w:unhideWhenUsed="1"/>
+    <w:lsdException w:name="List Continue 2" w:semiHidden="1" w:unhideWhenUsed="1"/>
+    <w:lsdException w:name="List Continue 3" w:semiHidden="1" w:unhideWhenUsed="1"/>
+    <w:lsdException w:name="List Continue 4" w:semiHidden="1" w:unhideWhenUsed="1"/>
+    <w:lsdException w:name="List Continue 5" w:semiHidden="1" w:unhideWhenUsed="1"/>
+    <w:lsdException w:name="Message Header" w:semiHidden="1" w:unhideWhenUsed="1"/>
+    <w:lsdException w:name="Subtitle" w:uiPriority="11" w:qFormat="1"/>
+    <w:lsdException w:name="Salutation" w:semiHidden="1" w:unhideWhenUsed="1"/>
+    <w:lsdException w:name="Date" w:semiHidden="1" w:unhideWhenUsed="1"/>
+    <w:lsdException w:name="Body Text First Indent" w:semiHidden="1" w:unhideWhenUsed="1"/>
+    <w:lsdException w:name="Body Text First Indent 2" w:semiHidden="1" w:unhideWhenUsed="1"/>
+    <w:lsdException w:name="Note Heading" w:semiHidden="1" w:unhideWhenUsed="1"/>
+    <w:lsdException w:name="Body Text 2" w:semiHidden="1" w:unhideWhenUsed="1"/>
+    <w:lsdException w:name="Body Text 3" w:semiHidden="1" w:unhideWhenUsed="1"/>
+    <w:lsdException w:name="Body Text Indent 2" w:semiHidden="1" w:unhideWhenUsed="1"/>
+    <w:lsdException w:name="Body Text Indent 3" w:semiHidden="1" w:unhideWhenUsed="1"/>
+    <w:lsdException w:name="Block Text" w:semiHidden="1" w:unhideWhenUsed="1"/>
+    <w:lsdException w:name="Hyperlink" w:semiHidden="1" w:unhideWhenUsed="1"/>
+    <w:lsdException w:name="FollowedHyperlink" w:semiHidden="1" w:unhideWhenUsed="1"/>
+    <w:lsdException w:name="Strong" w:uiPriority="22" w:qFormat="1"/>
+    <w:lsdException w:name="Emphasis" w:uiPriority="20" w:qFormat="1"/>
+    <w:lsdException w:name="Document Map" w:semiHidden="1" w:unhideWhenUsed="1"/>
+    <w:lsdException w:name="Plain Text" w:semiHidden="1" w:unhideWhenUsed="1"/>
+    <w:lsdException w:name="E-mail Signature" w:semiHidden="1" w:unhideWhenUsed="1"/>
+    <w:lsdException w:name="HTML Top of Form" w:semiHidden="1" w:unhideWhenUsed="1"/>
+    <w:lsdException w:name="HTML Bottom of Form" w:semiHidden="1" w:unhideWhenUsed="1"/>
+    <w:lsdException w:name="Normal (Web)" w:semiHidden="1" w:unhideWhenUsed="1"/>
+    <w:lsdException w:name="HTML Acronym" w:semiHidden="1" w:unhideWhenUsed="1"/>
+    <w:lsdException w:name="HTML Address" w:semiHidden="1" w:unhideWhenUsed="1"/>
+    <w:lsdException w:name="HTML Cite" w:semiHidden="1" w:unhideWhenUsed="1"/>
+    <w:lsdException w:name="HTML Code" w:semiHidden="1" w:unhideWhenUsed="1"/>
+    <w:lsdException w:name="HTML Definition" w:semiHidden="1" w:unhideWhenUsed="1"/>
+    <w:lsdException w:name="HTML Keyboard" w:semiHidden="1" w:unhideWhenUsed="1"/>
+    <w:lsdException w:name="HTML Preformatted" w:semiHidden="1" w:unhideWhenUsed="1"/>
+    <w:lsdException w:name="HTML Sample" w:semiHidden="1" w:unhideWhenUsed="1"/>
+    <w:lsdException w:name="HTML Typewriter" w:semiHidden="1" w:unhideWhenUsed="1"/>
+    <w:lsdException w:name="HTML Variable" w:semiHidden="1" w:unhideWhenUsed="1"/>
+    <w:lsdException w:name="Normal Table" w:semiHidden="1" w:unhideWhenUsed="1"/>
+    <w:lsdException w:name="annotation subject" w:semiHidden="1" w:unhideWhenUsed="1"/>
+    <w:lsdException w:name="No List" w:semiHidden="1" w:unhideWhenUsed="1"/>
+    <w:lsdException w:name="Outline List 1" w:semiHidden="1" w:unhideWhenUsed="1"/>
+    <w:lsdException w:name="Outline List 2" w:semiHidden="1" w:unhideWhenUsed="1"/>
+    <w:lsdException w:name="Outline List 3" w:semiHidden="1" w:unhideWhenUsed="1"/>
+    <w:lsdException w:name="Table Simple 1" w:semiHidden="1" w:unhideWhenUsed="1"/>
+    <w:lsdException w:name="Table Simple 2" w:semiHidden="1" w:unhideWhenUsed="1"/>
+    <w:lsdException w:name="Table Simple 3" w:semiHidden="1" w:unhideWhenUsed="1"/>
+    <w:lsdException w:name="Table Classic 1" w:semiHidden="1" w:unhideWhenUsed="1"/>
+    <w:lsdException w:name="Table Classic 2" w:semiHidden="1" w:unhideWhenUsed="1"/>
+    <w:lsdException w:name="Table Classic 3" w:semiHidden="1" w:unhideWhenUsed="1"/>
+    <w:lsdException w:name="Table Classic 4" w:semiHidden="1" w:unhideWhenUsed="1"/>
+    <w:lsdException w:name="Table Colorful 1" w:semiHidden="1" w:unhideWhenUsed="1"/>
+    <w:lsdException w:name="Table Colorful 2" w:semiHidden="1" w:unhideWhenUsed="1"/>
+    <w:lsdException w:name="Table Colorful 3" w:semiHidden="1" w:unhideWhenUsed="1"/>
+    <w:lsdException w:name="Table Columns 1" w:semiHidden="1" w:unhideWhenUsed="1"/>
+    <w:lsdException w:name="Table Columns 2" w:semiHidden="1" w:unhideWhenUsed="1"/>
+    <w:lsdException w:name="Table Columns 3" w:semiHidden="1" w:unhideWhenUsed="1"/>
+    <w:lsdException w:name="Table Columns 4" w:semiHidden="1" w:unhideWhenUsed="1"/>
+    <w:lsdException w:name="Table Columns 5" w:semiHidden="1" w:unhideWhenUsed="1"/>
+    <w:lsdException w:name="Table Grid 1" w:semiHidden="1" w:unhideWhenUsed="1"/>
+    <w:lsdException w:name="Table Grid 2" w:semiHidden="1" w:unhideWhenUsed="1"/>
+    <w:lsdException w:name="Table Grid 3" w:semiHidden="1" w:unhideWhenUsed="1"/>
+    <w:lsdException w:name="Table Grid 4" w:semiHidden="1" w:unhideWhenUsed="1"/>
+    <w:lsdException w:name="Table Grid 5" w:semiHidden="1" w:unhideWhenUsed="1"/>
+    <w:lsdException w:name="Table Grid 6" w:semiHidden="1" w:unhideWhenUsed="1"/>
+    <w:lsdException w:name="Table Grid 7" w:semiHidden="1" w:unhideWhenUsed="1"/>
+    <w:lsdException w:name="Table Grid 8" w:semiHidden="1" w:unhideWhenUsed="1"/>
+    <w:lsdException w:name="Table List 1" w:semiHidden="1" w:unhideWhenUsed="1"/>
+    <w:lsdException w:name="Table List 2" w:semiHidden="1" w:unhideWhenUsed="1"/>
+    <w:lsdException w:name="Table List 3" w:semiHidden="1" w:unhideWhenUsed="1"/>
+    <w:lsdException w:name="Table List 4" w:semiHidden="1" w:unhideWhenUsed="1"/>
+    <w:lsdException w:name="Table List 5" w:semiHidden="1" w:unhideWhenUsed="1"/>
+    <w:lsdException w:name="Table List 6" w:semiHidden="1" w:unhideWhenUsed="1"/>
+    <w:lsdException w:name="Table List 7" w:semiHidden="1" w:unhideWhenUsed="1"/>
+    <w:lsdException w:name="Table List 8" w:semiHidden="1" w:unhideWhenUsed="1"/>
+    <w:lsdException w:name="Table 3D effects 1" w:semiHidden="1" w:unhideWhenUsed="1"/>
+    <w:lsdException w:name="Table 3D effects 2" w:semiHidden="1" w:unhideWhenUsed="1"/>
+    <w:lsdException w:name="Table 3D effects 3" w:semiHidden="1" w:unhideWhenUsed="1"/>
+    <w:lsdException w:name="Table Contemporary" w:semiHidden="1" w:unhideWhenUsed="1"/>
+    <w:lsdException w:name="Table Elegant" w:semiHidden="1" w:unhideWhenUsed="1"/>
+    <w:lsdException w:name="Table Professional" w:semiHidden="1" w:unhideWhenUsed="1"/>
+    <w:lsdException w:name="Table Subtle 1" w:semiHidden="1" w:unhideWhenUsed="1"/>
+    <w:lsdException w:name="Table Subtle 2" w:semiHidden="1" w:unhideWhenUsed="1"/>
+    <w:lsdException w:name="Table Web 1" w:semiHidden="1" w:unhideWhenUsed="1"/>
+    <w:lsdException w:name="Table Web 2" w:semiHidden="1" w:unhideWhenUsed="1"/>
+    <w:lsdException w:name="Table Web 3" w:semiHidden="1" w:unhideWhenUsed="1"/>
+    <w:lsdException w:name="Balloon Text" w:semiHidden="1" w:unhideWhenUsed="1"/>
+    <w:lsdException w:name="Table Grid" w:uiPriority="59"/>
+    <w:lsdException w:name="Table Theme" w:semiHidden="1" w:unhideWhenUsed="1"/>
+    <w:lsdException w:name="Placeholder Text" w:semiHidden="1"/>
+    <w:lsdException w:name="No Spacing" w:uiPriority="1" w:qFormat="1"/>
+    <w:lsdException w:name="Light Shading" w:uiPriority="60"/>
+    <w:lsdException w:name="Light List" w:uiPriority="61"/>
+    <w:lsdException w:name="Light Grid" w:uiPriority="62"/>
+    <w:lsdException w:name="Medium Shading 1" w:uiPriority="63"/>
+    <w:lsdException w:name="Medium Shading 2" w:uiPriority="64"/>
+    <w:lsdException w:name="Medium List 1" w:uiPriority="65"/>
+    <w:lsdException w:name="Medium List 2" w:uiPriority="66"/>
+    <w:lsdException w:name="Medium Grid 1" w:uiPriority="67"/>
+    <w:lsdException w:name="Medium Grid 2" w:uiPriority="68"/>
+    <w:lsdException w:name="Medium Grid 3" w:uiPriority="69"/>
+    <w:lsdException w:name="Dark List" w:uiPriority="70"/>
+    <w:lsdException w:name="Colorful Shading" w:uiPriority="71"/>
+    <w:lsdException w:name="Colorful List" w:uiPriority="72"/>
+    <w:lsdException w:name="Colorful Grid" w:uiPriority="73"/>
+    <w:lsdException w:name="Light Shading Accent 1" w:uiPriority="60"/>
+    <w:lsdException w:name="Light List Accent 1" w:uiPriority="61"/>
+    <w:lsdException w:name="Light Grid Accent 1" w:uiPriority="62"/>
+    <w:lsdException w:name="Medium Shading 1 Accent 1" w:uiPriority="63"/>
+    <w:lsdException w:name="Medium Shading 2 Accent 1" w:uiPriority="64"/>
+    <w:lsdException w:name="Medium List 1 Accent 1" w:uiPriority="65"/>
+    <w:lsdException w:name="Revision" w:semiHidden="1"/>
+    <w:lsdException w:name="List Paragraph" w:uiPriority="34" w:qFormat="1"/>
+    <w:lsdException w:name="Quote" w:uiPriority="29" w:qFormat="1"/>
+    <w:lsdException w:name="Intense Quote" w:uiPriority="30" w:qFormat="1"/>
+    <w:lsdException w:name="Medium List 2 Accent 1" w:uiPriority="66"/>
+    <w:lsdException w:name="Medium Grid 1 Accent 1" w:uiPriority="67"/>
+    <w:lsdException w:name="Medium Grid 2 Accent 1" w:uiPriority="68"/>
+    <w:lsdException w:name="Medium Grid 3 Accent 1" w:uiPriority="69"/>
+    <w:lsdException w:name="Dark List Accent 1" w:uiPriority="70"/>
+    <w:lsdException w:name="Colorful Shading Accent 1" w:uiPriority="71"/>
+    <w:lsdException w:name="Colorful List Accent 1" w:uiPriority="72"/>
+    <w:lsdException w:name="Colorful Grid Accent 1" w:uiPriority="73"/>
+    <w:lsdException w:name="Light Shading Accent 2" w:uiPriority="60"/>
+    <w:lsdException w:name="Light List Accent 2" w:uiPriority="61"/>
+    <w:lsdException w:name="Light Grid Accent 2" w:uiPriority="62"/>
+    <w:lsdException w:name="Medium Shading 1 Accent 2" w:uiPriority="63"/>
+    <w:lsdException w:name="Medium Shading 2 Accent 2" w:uiPriority="64"/>
+    <w:lsdException w:name="Medium List 1 Accent 2" w:uiPriority="65"/>
+    <w:lsdException w:name="Medium List 2 Accent 2" w:uiPriority="66"/>
+    <w:lsdException w:name="Medium Grid 1 Accent 2" w:uiPriority="67"/>
+    <w:lsdException w:name="Medium Grid 2 Accent 2" w:uiPriority="68"/>
+    <w:lsdException w:name="Medium Grid 3 Accent 2" w:uiPriority="69"/>
+    <w:lsdException w:name="Dark List Accent 2" w:uiPriority="70"/>
+    <w:lsdException w:name="Colorful Shading Accent 2" w:uiPriority="71"/>
+    <w:lsdException w:name="Colorful List Accent 2" w:uiPriority="72"/>
+    <w:lsdException w:name="Colorful Grid Accent 2" w:uiPriority="73"/>
+    <w:lsdException w:name="Light Shading Accent 3" w:uiPriority="60"/>
+    <w:lsdException w:name="Light List Accent 3" w:uiPriority="61"/>
+    <w:lsdException w:name="Light Grid Accent 3" w:uiPriority="62"/>
+    <w:lsdException w:name="Medium Shading 1 Accent 3" w:uiPriority="63"/>
+    <w:lsdException w:name="Medium Shading 2 Accent 3" w:uiPriority="64"/>
+    <w:lsdException w:name="Medium List 1 Accent 3" w:uiPriority="65"/>
+    <w:lsdException w:name="Medium List 2 Accent 3" w:uiPriority="66"/>
+    <w:lsdException w:name="Medium Grid 1 Accent 3" w:uiPriority="67"/>
+    <w:lsdException w:name="Medium Grid 2 Accent 3" w:uiPriority="68"/>
+    <w:lsdException w:name="Medium Grid 3 Accent 3" w:uiPriority="69"/>
+    <w:lsdException w:name="Dark List Accent 3" w:uiPriority="70"/>
+    <w:lsdException w:name="Colorful Shading Accent 3" w:uiPriority="71"/>
+    <w:lsdException w:name="Colorful List Accent 3" w:uiPriority="72"/>
+    <w:lsdException w:name="Colorful Grid Accent 3" w:uiPriority="73"/>
+    <w:lsdException w:name="Light Shading Accent 4" w:uiPriority="60"/>
+    <w:lsdException w:name="Light List Accent 4" w:uiPriority="61"/>
+    <w:lsdException w:name="Light Grid Accent 4" w:uiPriority="62"/>
+    <w:lsdException w:name="Medium Shading 1 Accent 4" w:uiPriority="63"/>
+    <w:lsdException w:name="Medium Shading 2 Accent 4" w:uiPriority="64"/>
+    <w:lsdException w:name="Medium List 1 Accent 4" w:uiPriority="65"/>
+    <w:lsdException w:name="Medium List 2 Accent 4" w:uiPriority="66"/>
+    <w:lsdException w:name="Medium Grid 1 Accent 4" w:uiPriority="67"/>
+    <w:lsdException w:name="Medium Grid 2 Accent 4" w:uiPriority="68"/>
+    <w:lsdException w:name="Medium Grid 3 Accent 4" w:uiPriority="69"/>
+    <w:lsdException w:name="Dark List Accent 4" w:uiPriority="70"/>
+    <w:lsdException w:name="Colorful Shading Accent 4" w:uiPriority="71"/>
+    <w:lsdException w:name="Colorful List Accent 4" w:uiPriority="72"/>
+    <w:lsdException w:name="Colorful Grid Accent 4" w:uiPriority="73"/>
+    <w:lsdException w:name="Light Shading Accent 5" w:uiPriority="60"/>
+    <w:lsdException w:name="Light List Accent 5" w:uiPriority="61"/>
+    <w:lsdException w:name="Light Grid Accent 5" w:uiPriority="62"/>
+    <w:lsdException w:name="Medium Shading 1 Accent 5" w:uiPriority="63"/>
+    <w:lsdException w:name="Medium Shading 2 Accent 5" w:uiPriority="64"/>
+    <w:lsdException w:name="Medium List 1 Accent 5" w:uiPriority="65"/>
+    <w:lsdException w:name="Medium List 2 Accent 5" w:uiPriority="66"/>
+    <w:lsdException w:name="Medium Grid 1 Accent 5" w:uiPriority="67"/>
+    <w:lsdException w:name="Medium Grid 2 Accent 5" w:uiPriority="68"/>
+    <w:lsdException w:name="Medium Grid 3 Accent 5" w:uiPriority="69"/>
+    <w:lsdException w:name="Dark List Accent 5" w:uiPriority="70"/>
+    <w:lsdException w:name="Colorful Shading Accent 5" w:uiPriority="71"/>
+    <w:lsdException w:name="Colorful List Accent 5" w:uiPriority="72"/>
+    <w:lsdException w:name="Colorful Grid Accent 5" w:uiPriority="73"/>
+    <w:lsdException w:name="Light Shading Accent 6" w:uiPriority="60"/>
+    <w:lsdException w:name="Light List Accent 6" w:uiPriority="61"/>
+    <w:lsdException w:name="Light Grid Accent 6" w:uiPriority="62"/>
+    <w:lsdException w:name="Medium Shading 1 Accent 6" w:uiPriority="63"/>
+    <w:lsdException w:name="Medium Shading 2 Accent 6" w:uiPriority="64"/>
+    <w:lsdException w:name="Medium List 1 Accent 6" w:uiPriority="65"/>
+    <w:lsdException w:name="Medium List 2 Accent 6" w:uiPriority="66"/>
+    <w:lsdException w:name="Medium Grid 1 Accent 6" w:uiPriority="67"/>
+    <w:lsdException w:name="Medium Grid 2 Accent 6" w:uiPriority="68"/>
+    <w:lsdException w:name="Medium Grid 3 Accent 6" w:uiPriority="69"/>
+    <w:lsdException w:name="Dark List Accent 6" w:uiPriority="70"/>
+    <w:lsdException w:name="Colorful Shading Accent 6" w:uiPriority="71"/>
+    <w:lsdException w:name="Colorful List Accent 6" w:uiPriority="72"/>
+    <w:lsdException w:name="Colorful Grid Accent 6" w:uiPriority="73"/>
+    <w:lsdException w:name="Subtle Emphasis" w:uiPriority="19" w:qFormat="1"/>
+    <w:lsdException w:name="Intense Emphasis" w:uiPriority="21" w:qFormat="1"/>
+    <w:lsdException w:name="Subtle Reference" w:uiPriority="31" w:qFormat="1"/>
+    <w:lsdException w:name="Intense Reference" w:uiPriority="32" w:qFormat="1"/>
+    <w:lsdException w:name="Book Title" w:uiPriority="33" w:qFormat="1"/>
+    <w:lsdException w:name="Bibliography" w:semiHidden="1" w:uiPriority="37" w:unhideWhenUsed="1"/>
+    <w:lsdException w:name="TOC Heading" w:semiHidden="1" w:uiPriority="39" w:unhideWhenUsed="1" w:qFormat="1"/>
+    <w:lsdException w:name="Grid Table 4" w:uiPriority="49"/>
+    <w:lsdException w:name="Grid Table 5 Dark" w:uiPriority="50"/>
+    <w:lsdException w:name="Grid Table 6 Colorful" w:uiPriority="51"/>
+    <w:lsdException w:name="Grid Table 7 Colorful" w:uiPriority="52"/>
+    <w:lsdException w:name="Grid Table 1 Light Accent 1" w:uiPriority="46"/>
+    <w:lsdException w:name="Grid Table 2 Accent 1" w:uiPriority="47"/>
+    <w:lsdException w:name="Grid Table 3 Accent 1" w:uiPriority="48"/>
+    <w:lsdException w:name="Grid Table 4 Accent 1" w:uiPriority="49"/>
+    <w:lsdException w:name="Grid Table 5 Dark Accent 1" w:uiPriority="50"/>
+    <w:lsdException w:name="Grid Table 6 Colorful Accent 1" w:uiPriority="51"/>
+    <w:lsdException w:name="Grid Table 7 Colorful Accent 1" w:uiPriority="52"/>
+    <w:lsdException w:name="Grid Table 1 Light Accent 2" w:uiPriority="46"/>
+    <w:lsdException w:name="Grid Table 2 Accent 2" w:uiPriority="47"/>
+    <w:lsdException w:name="Grid Table 3 Accent 2" w:uiPriority="48"/>
+    <w:lsdException w:name="Grid Table 4 Accent 2" w:uiPriority="49"/>
+    <w:lsdException w:name="Grid Table 5 Dark Accent 2" w:uiPriority="50"/>
+    <w:lsdException w:name="Grid Table 6 Colorful Accent 2" w:uiPriority="51"/>
+    <w:lsdException w:name="Grid Table 7 Colorful Accent 2" w:uiPriority="52"/>
+    <w:lsdException w:name="Grid Table 1 Light Accent 3" w:uiPriority="46"/>
+    <w:lsdException w:name="Grid Table 2 Accent 3" w:uiPriority="47"/>
+    <w:lsdException w:name="Grid Table 3 Accent 3" w:uiPriority="48"/>
+    <w:lsdException w:name="Grid Table 4 Accent 3" w:uiPriority="49"/>
+    <w:lsdException w:name="Grid Table 5 Dark Accent 3" w:uiPriority="50"/>
+    <w:lsdException w:name="Grid Table 6 Colorful Accent 3" w:uiPriority="51"/>
+    <w:lsdException w:name="Grid Table 7 Colorful Accent 3" w:uiPriority="52"/>
+    <w:lsdException w:name="Grid Table 1 Light Accent 4" w:uiPriority="46"/>
+    <w:lsdException w:name="Grid Table 2 Accent 4" w:uiPriority="47"/>
+    <w:lsdException w:name="Grid Table 3 Accent 4" w:uiPriority="48"/>
+    <w:lsdException w:name="Grid Table 4 Accent 4" w:uiPriority="49"/>
+    <w:lsdException w:name="Grid Table 5 Dark Accent 4" w:uiPriority="50"/>
+    <w:lsdException w:name="Grid Table 6 Colorful Accent 4" w:uiPriority="51"/>
+    <w:lsdException w:name="Grid Table 7 Colorful Accent 4" w:uiPriority="52"/>
+    <w:lsdException w:name="Grid Table 1 Light Accent 5" w:uiPriority="46"/>
+    <w:lsdException w:name="Grid Table 2 Accent 5" w:uiPriority="47"/>
+    <w:lsdException w:name="Grid Table 3 Accent 5" w:uiPriority="48"/>
+    <w:lsdException w:name="Grid Table 4 Accent 5" w:uiPriority="49"/>
+    <w:lsdException w:name="Grid Table 5 Dark Accent 5" w:uiPriority="50"/>
+    <w:lsdException w:name="Grid Table 6 Colorful Accent 5" w:uiPriority="51"/>
+    <w:lsdException w:name="Grid Table 7 Colorful Accent 5" w:uiPriority="52"/>
+    <w:lsdException w:name="Grid Table 1 Light Accent 6" w:uiPriority="46"/>
+    <w:lsdException w:name="Grid Table 2 Accent 6" w:uiPriority="47"/>
+    <w:lsdException w:name="Grid Table 3 Accent 6" w:uiPriority="48"/>
+    <w:lsdException w:name="Grid Table 4 Accent 6" w:uiPriority="49"/>
+    <w:lsdException w:name="Grid Table 5 Dark Accent 6" w:uiPriority="50"/>
+    <w:lsdException w:name="Grid Table 6 Colorful Accent 6" w:uiPriority="51"/>
+    <w:lsdException w:name="Grid Table 7 Colorful Accent 6" w:uiPriority="52"/>
+    <w:lsdException w:name="List Table 1 Light" w:uiPriority="46"/>
+    <w:lsdException w:name="List Table 2" w:uiPriority="47"/>
+    <w:lsdException w:name="List Table 3" w:uiPriority="48"/>
+    <w:lsdException w:name="List Table 4" w:uiPriority="49"/>
+    <w:lsdException w:name="List Table 5 Dark" w:uiPriority="50"/>
+    <w:lsdException w:name="List Table 6 Colorful" w:uiPriority="51"/>
+    <w:lsdException w:name="List Table 7 Colorful" w:uiPriority="52"/>
+    <w:lsdException w:name="List Table 1 Light Accent 1" w:uiPriority="46"/>
+    <w:lsdException w:name="List Table 2 Accent 1" w:uiPriority="47"/>
+    <w:lsdException w:name="List Table 3 Accent 1" w:uiPriority="48"/>
+    <w:lsdException w:name="List Table 4 Accent 1" w:uiPriority="49"/>
+    <w:lsdException w:name="List Table 5 Dark Accent 1" w:uiPriority="50"/>
+    <w:lsdException w:name="List Table 6 Colorful Accent 1" w:uiPriority="51"/>
+    <w:lsdException w:name="List Table 7 Colorful Accent 1" w:uiPriority="52"/>
+    <w:lsdException w:name="List Table 1 Light Accent 2" w:uiPriority="46"/>
+    <w:lsdException w:name="List Table 2 Accent 2" w:uiPriority="47"/>
+    <w:lsdException w:name="List Table 3 Accent 2" w:uiPriority="48"/>
+    <w:lsdException w:name="List Table 4 Accent 2" w:uiPriority="49"/>
+    <w:lsdException w:name="List Table 5 Dark Accent 2" w:uiPriority="50"/>
+    <w:lsdException w:name="List Table 6 Colorful Accent 2" w:uiPriority="51"/>
+    <w:lsdException w:name="List Table 7 Colorful Accent 2" w:uiPriority="52"/>
+    <w:lsdException w:name="List Table 1 Light Accent 3" w:uiPriority="46"/>
+    <w:lsdException w:name="List Table 2 Accent 3" w:uiPriority="47"/>
+    <w:lsdException w:name="List Table 3 Accent 3" w:uiPriority="48"/>
+    <w:lsdException w:name="List Table 4 Accent 3" w:uiPriority="49"/>
+    <w:lsdException w:name="List Table 5 Dark Accent 3" w:uiPriority="50"/>
+    <w:lsdException w:name="List Table 6 Colorful Accent 3" w:uiPriority="51"/>
+    <w:lsdException w:name="List Table 7 Colorful Accent 3" w:uiPriority="52"/>
+    <w:lsdException w:name="List Table 1 Light Accent 4" w:uiPriority="46"/>
+    <w:lsdException w:name="List Table 2 Accent 4" w:uiPriority="47"/>
+    <w:lsdException w:name="List Table 3 Accent 4" w:uiPriority="48"/>
+    <w:lsdException w:name="List Table 4 Accent 4" w:uiPriority="49"/>
+    <w:lsdException w:name="List Table 5 Dark Accent 4" w:uiPriority="50"/>
+    <w:lsdException w:name="List Table 6 Colorful Accent 4" w:uiPriority="51"/>
+    <w:lsdException w:name="List Table 7 Colorful Accent 4" w:uiPriority="52"/>
+    <w:lsdException w:name="List Table 1 Light Accent 5" w:uiPriority="46"/>
+    <w:lsdException w:name="List Table 2 Accent 5" w:uiPriority="47"/>
+    <w:lsdException w:name="List Table 3 Accent 5" w:uiPriority="48"/>
+    <w:lsdException w:name="List Table 4 Accent 5" w:uiPriority="49"/>
+    <w:lsdException w:name="List Table 5 Dark Accent 5" w:uiPriority="50"/>
+    <w:lsdException w:name="List Table 6 Colorful Accent 5" w:uiPriority="51"/>
+    <w:lsdException w:name="List Table 7 Colorful Accent 5" w:uiPriority="52"/>
+    <w:lsdException w:name="List Table 1 Light Accent 6" w:uiPriority="46"/>
+    <w:lsdException w:name="List Table 2 Accent 6" w:uiPriority="47"/>
+    <w:lsdException w:name="List Table 3 Accent 6" w:uiPriority="48"/>
+    <w:lsdException w:name="List Table 4 Accent 6" w:uiPriority="49"/>
+    <w:lsdException w:name="List Table 5 Dark Accent 6" w:uiPriority="50"/>
+    <w:lsdException w:name="List Table 6 Colorful Accent 6" w:uiPriority="51"/>
+    <w:lsdException w:name="List Table 7 Colorful Accent 6" w:uiPriority="52"/>
   </w:latentStyles>
   <w:style w:type="paragraph" w:default="1" w:styleId="a">
     <w:name w:val="Normal"/>
@@ -5054,7 +4793,6 @@
     <w:tblPr>
       <w:tblStyleRowBandSize w:val="1"/>
       <w:tblStyleColBandSize w:val="1"/>
-      <w:tblInd w:w="0" w:type="dxa"/>
       <w:tblBorders>
         <w:top w:val="single" w:sz="8" w:space="0" w:color="4BACC6" w:themeColor="accent5"/>
         <w:left w:val="single" w:sz="8" w:space="0" w:color="4BACC6" w:themeColor="accent5"/>
@@ -5063,12 +4801,6 @@
         <w:insideH w:val="single" w:sz="8" w:space="0" w:color="4BACC6" w:themeColor="accent5"/>
         <w:insideV w:val="single" w:sz="8" w:space="0" w:color="4BACC6" w:themeColor="accent5"/>
       </w:tblBorders>
-      <w:tblCellMar>
-        <w:top w:w="0" w:type="dxa"/>
-        <w:left w:w="108" w:type="dxa"/>
-        <w:bottom w:w="0" w:type="dxa"/>
-        <w:right w:w="108" w:type="dxa"/>
-      </w:tblCellMar>
     </w:tblPr>
     <w:tblStylePr w:type="firstRow">
       <w:pPr>
@@ -5176,7 +4908,7 @@
   <w:style w:type="paragraph" w:styleId="a3">
     <w:name w:val="Balloon Text"/>
     <w:basedOn w:val="a"/>
-    <w:link w:val="a4"/>
+    <w:link w:val="Char"/>
     <w:uiPriority w:val="99"/>
     <w:semiHidden/>
     <w:unhideWhenUsed/>
@@ -5187,8 +4919,8 @@
       <w:szCs w:val="18"/>
     </w:rPr>
   </w:style>
-  <w:style w:type="character" w:customStyle="1" w:styleId="a4">
-    <w:name w:val="批注框文本字符"/>
+  <w:style w:type="character" w:customStyle="1" w:styleId="Char">
+    <w:name w:val="批注框文本 Char"/>
     <w:basedOn w:val="a0"/>
     <w:link w:val="a3"/>
     <w:uiPriority w:val="99"/>
@@ -5200,348 +4932,67 @@
       <w:szCs w:val="18"/>
     </w:rPr>
   </w:style>
-</w:styles>
-</file>
-
-<file path=word/stylesWithEffects.xml><?xml version="1.0" encoding="utf-8"?>
-<w:styles xmlns:wpc="http://schemas.microsoft.com/office/word/2010/wordprocessingCanvas" xmlns:mo="http://schemas.microsoft.com/office/mac/office/2008/main" xmlns:mc="http://schemas.openxmlformats.org/markup-compatibility/2006" xmlns:mv="urn:schemas-microsoft-com:mac:vml" xmlns:o="urn:schemas-microsoft-com:office:office" xmlns:r="http://schemas.openxmlformats.org/officeDocument/2006/relationships" xmlns:m="http://schemas.openxmlformats.org/officeDocument/2006/math" xmlns:v="urn:schemas-microsoft-com:vml" xmlns:wp14="http://schemas.microsoft.com/office/word/2010/wordprocessingDrawing" xmlns:wp="http://schemas.openxmlformats.org/drawingml/2006/wordprocessingDrawing" xmlns:w10="urn:schemas-microsoft-com:office:word" xmlns:w="http://schemas.openxmlformats.org/wordprocessingml/2006/main" xmlns:w14="http://schemas.microsoft.com/office/word/2010/wordml" xmlns:wpg="http://schemas.microsoft.com/office/word/2010/wordprocessingGroup" xmlns:wpi="http://schemas.microsoft.com/office/word/2010/wordprocessingInk" xmlns:wne="http://schemas.microsoft.com/office/word/2006/wordml" xmlns:wps="http://schemas.microsoft.com/office/word/2010/wordprocessingShape" mc:Ignorable="w14 wp14">
-  <w:docDefaults>
-    <w:rPrDefault>
-      <w:rPr>
-        <w:rFonts w:asciiTheme="minorHAnsi" w:eastAsiaTheme="minorEastAsia" w:hAnsiTheme="minorHAnsi" w:cstheme="minorBidi"/>
-        <w:kern w:val="2"/>
-        <w:sz w:val="24"/>
-        <w:szCs w:val="24"/>
-        <w:lang w:val="en-US" w:eastAsia="zh-CN" w:bidi="ar-SA"/>
-      </w:rPr>
-    </w:rPrDefault>
-    <w:pPrDefault/>
-  </w:docDefaults>
-  <w:latentStyles w:defLockedState="0" w:defUIPriority="99" w:defSemiHidden="1" w:defUnhideWhenUsed="1" w:defQFormat="0" w:count="276">
-    <w:lsdException w:name="Normal" w:semiHidden="0" w:uiPriority="0" w:unhideWhenUsed="0" w:qFormat="1"/>
-    <w:lsdException w:name="heading 1" w:semiHidden="0" w:uiPriority="9" w:unhideWhenUsed="0" w:qFormat="1"/>
-    <w:lsdException w:name="heading 2" w:uiPriority="9" w:qFormat="1"/>
-    <w:lsdException w:name="heading 3" w:uiPriority="9" w:qFormat="1"/>
-    <w:lsdException w:name="heading 4" w:uiPriority="9" w:qFormat="1"/>
-    <w:lsdException w:name="heading 5" w:uiPriority="9" w:qFormat="1"/>
-    <w:lsdException w:name="heading 6" w:uiPriority="9" w:qFormat="1"/>
-    <w:lsdException w:name="heading 7" w:uiPriority="9" w:qFormat="1"/>
-    <w:lsdException w:name="heading 8" w:uiPriority="9" w:qFormat="1"/>
-    <w:lsdException w:name="heading 9" w:uiPriority="9" w:qFormat="1"/>
-    <w:lsdException w:name="toc 1" w:uiPriority="39"/>
-    <w:lsdException w:name="toc 2" w:uiPriority="39"/>
-    <w:lsdException w:name="toc 3" w:uiPriority="39"/>
-    <w:lsdException w:name="toc 4" w:uiPriority="39"/>
-    <w:lsdException w:name="toc 5" w:uiPriority="39"/>
-    <w:lsdException w:name="toc 6" w:uiPriority="39"/>
-    <w:lsdException w:name="toc 7" w:uiPriority="39"/>
-    <w:lsdException w:name="toc 8" w:uiPriority="39"/>
-    <w:lsdException w:name="toc 9" w:uiPriority="39"/>
-    <w:lsdException w:name="caption" w:uiPriority="35" w:qFormat="1"/>
-    <w:lsdException w:name="Title" w:semiHidden="0" w:uiPriority="10" w:unhideWhenUsed="0" w:qFormat="1"/>
-    <w:lsdException w:name="Default Paragraph Font" w:uiPriority="1"/>
-    <w:lsdException w:name="Subtitle" w:semiHidden="0" w:uiPriority="11" w:unhideWhenUsed="0" w:qFormat="1"/>
-    <w:lsdException w:name="Strong" w:semiHidden="0" w:uiPriority="22" w:unhideWhenUsed="0" w:qFormat="1"/>
-    <w:lsdException w:name="Emphasis" w:semiHidden="0" w:uiPriority="20" w:unhideWhenUsed="0" w:qFormat="1"/>
-    <w:lsdException w:name="Table Grid" w:semiHidden="0" w:uiPriority="59" w:unhideWhenUsed="0"/>
-    <w:lsdException w:name="Placeholder Text" w:unhideWhenUsed="0"/>
-    <w:lsdException w:name="No Spacing" w:semiHidden="0" w:uiPriority="1" w:unhideWhenUsed="0" w:qFormat="1"/>
-    <w:lsdException w:name="Light Shading" w:semiHidden="0" w:uiPriority="60" w:unhideWhenUsed="0"/>
-    <w:lsdException w:name="Light List" w:semiHidden="0" w:uiPriority="61" w:unhideWhenUsed="0"/>
-    <w:lsdException w:name="Light Grid" w:semiHidden="0" w:uiPriority="62" w:unhideWhenUsed="0"/>
-    <w:lsdException w:name="Medium Shading 1" w:semiHidden="0" w:uiPriority="63" w:unhideWhenUsed="0"/>
-    <w:lsdException w:name="Medium Shading 2" w:semiHidden="0" w:uiPriority="64" w:unhideWhenUsed="0"/>
-    <w:lsdException w:name="Medium List 1" w:semiHidden="0" w:uiPriority="65" w:unhideWhenUsed="0"/>
-    <w:lsdException w:name="Medium List 2" w:semiHidden="0" w:uiPriority="66" w:unhideWhenUsed="0"/>
-    <w:lsdException w:name="Medium Grid 1" w:semiHidden="0" w:uiPriority="67" w:unhideWhenUsed="0"/>
-    <w:lsdException w:name="Medium Grid 2" w:semiHidden="0" w:uiPriority="68" w:unhideWhenUsed="0"/>
-    <w:lsdException w:name="Medium Grid 3" w:semiHidden="0" w:uiPriority="69" w:unhideWhenUsed="0"/>
-    <w:lsdException w:name="Dark List" w:semiHidden="0" w:uiPriority="70" w:unhideWhenUsed="0"/>
-    <w:lsdException w:name="Colorful Shading" w:semiHidden="0" w:uiPriority="71" w:unhideWhenUsed="0"/>
-    <w:lsdException w:name="Colorful List" w:semiHidden="0" w:uiPriority="72" w:unhideWhenUsed="0"/>
-    <w:lsdException w:name="Colorful Grid" w:semiHidden="0" w:uiPriority="73" w:unhideWhenUsed="0"/>
-    <w:lsdException w:name="Light Shading Accent 1" w:semiHidden="0" w:uiPriority="60" w:unhideWhenUsed="0"/>
-    <w:lsdException w:name="Light List Accent 1" w:semiHidden="0" w:uiPriority="61" w:unhideWhenUsed="0"/>
-    <w:lsdException w:name="Light Grid Accent 1" w:semiHidden="0" w:uiPriority="62" w:unhideWhenUsed="0"/>
-    <w:lsdException w:name="Medium Shading 1 Accent 1" w:semiHidden="0" w:uiPriority="63" w:unhideWhenUsed="0"/>
-    <w:lsdException w:name="Medium Shading 2 Accent 1" w:semiHidden="0" w:uiPriority="64" w:unhideWhenUsed="0"/>
-    <w:lsdException w:name="Medium List 1 Accent 1" w:semiHidden="0" w:uiPriority="65" w:unhideWhenUsed="0"/>
-    <w:lsdException w:name="Revision" w:unhideWhenUsed="0"/>
-    <w:lsdException w:name="List Paragraph" w:semiHidden="0" w:uiPriority="34" w:unhideWhenUsed="0" w:qFormat="1"/>
-    <w:lsdException w:name="Quote" w:semiHidden="0" w:uiPriority="29" w:unhideWhenUsed="0" w:qFormat="1"/>
-    <w:lsdException w:name="Intense Quote" w:semiHidden="0" w:uiPriority="30" w:unhideWhenUsed="0" w:qFormat="1"/>
-    <w:lsdException w:name="Medium List 2 Accent 1" w:semiHidden="0" w:uiPriority="66" w:unhideWhenUsed="0"/>
-    <w:lsdException w:name="Medium Grid 1 Accent 1" w:semiHidden="0" w:uiPriority="67" w:unhideWhenUsed="0"/>
-    <w:lsdException w:name="Medium Grid 2 Accent 1" w:semiHidden="0" w:uiPriority="68" w:unhideWhenUsed="0"/>
-    <w:lsdException w:name="Medium Grid 3 Accent 1" w:semiHidden="0" w:uiPriority="69" w:unhideWhenUsed="0"/>
-    <w:lsdException w:name="Dark List Accent 1" w:semiHidden="0" w:uiPriority="70" w:unhideWhenUsed="0"/>
-    <w:lsdException w:name="Colorful Shading Accent 1" w:semiHidden="0" w:uiPriority="71" w:unhideWhenUsed="0"/>
-    <w:lsdException w:name="Colorful List Accent 1" w:semiHidden="0" w:uiPriority="72" w:unhideWhenUsed="0"/>
-    <w:lsdException w:name="Colorful Grid Accent 1" w:semiHidden="0" w:uiPriority="73" w:unhideWhenUsed="0"/>
-    <w:lsdException w:name="Light Shading Accent 2" w:semiHidden="0" w:uiPriority="60" w:unhideWhenUsed="0"/>
-    <w:lsdException w:name="Light List Accent 2" w:semiHidden="0" w:uiPriority="61" w:unhideWhenUsed="0"/>
-    <w:lsdException w:name="Light Grid Accent 2" w:semiHidden="0" w:uiPriority="62" w:unhideWhenUsed="0"/>
-    <w:lsdException w:name="Medium Shading 1 Accent 2" w:semiHidden="0" w:uiPriority="63" w:unhideWhenUsed="0"/>
-    <w:lsdException w:name="Medium Shading 2 Accent 2" w:semiHidden="0" w:uiPriority="64" w:unhideWhenUsed="0"/>
-    <w:lsdException w:name="Medium List 1 Accent 2" w:semiHidden="0" w:uiPriority="65" w:unhideWhenUsed="0"/>
-    <w:lsdException w:name="Medium List 2 Accent 2" w:semiHidden="0" w:uiPriority="66" w:unhideWhenUsed="0"/>
-    <w:lsdException w:name="Medium Grid 1 Accent 2" w:semiHidden="0" w:uiPriority="67" w:unhideWhenUsed="0"/>
-    <w:lsdException w:name="Medium Grid 2 Accent 2" w:semiHidden="0" w:uiPriority="68" w:unhideWhenUsed="0"/>
-    <w:lsdException w:name="Medium Grid 3 Accent 2" w:semiHidden="0" w:uiPriority="69" w:unhideWhenUsed="0"/>
-    <w:lsdException w:name="Dark List Accent 2" w:semiHidden="0" w:uiPriority="70" w:unhideWhenUsed="0"/>
-    <w:lsdException w:name="Colorful Shading Accent 2" w:semiHidden="0" w:uiPriority="71" w:unhideWhenUsed="0"/>
-    <w:lsdException w:name="Colorful List Accent 2" w:semiHidden="0" w:uiPriority="72" w:unhideWhenUsed="0"/>
-    <w:lsdException w:name="Colorful Grid Accent 2" w:semiHidden="0" w:uiPriority="73" w:unhideWhenUsed="0"/>
-    <w:lsdException w:name="Light Shading Accent 3" w:semiHidden="0" w:uiPriority="60" w:unhideWhenUsed="0"/>
-    <w:lsdException w:name="Light List Accent 3" w:semiHidden="0" w:uiPriority="61" w:unhideWhenUsed="0"/>
-    <w:lsdException w:name="Light Grid Accent 3" w:semiHidden="0" w:uiPriority="62" w:unhideWhenUsed="0"/>
-    <w:lsdException w:name="Medium Shading 1 Accent 3" w:semiHidden="0" w:uiPriority="63" w:unhideWhenUsed="0"/>
-    <w:lsdException w:name="Medium Shading 2 Accent 3" w:semiHidden="0" w:uiPriority="64" w:unhideWhenUsed="0"/>
-    <w:lsdException w:name="Medium List 1 Accent 3" w:semiHidden="0" w:uiPriority="65" w:unhideWhenUsed="0"/>
-    <w:lsdException w:name="Medium List 2 Accent 3" w:semiHidden="0" w:uiPriority="66" w:unhideWhenUsed="0"/>
-    <w:lsdException w:name="Medium Grid 1 Accent 3" w:semiHidden="0" w:uiPriority="67" w:unhideWhenUsed="0"/>
-    <w:lsdException w:name="Medium Grid 2 Accent 3" w:semiHidden="0" w:uiPriority="68" w:unhideWhenUsed="0"/>
-    <w:lsdException w:name="Medium Grid 3 Accent 3" w:semiHidden="0" w:uiPriority="69" w:unhideWhenUsed="0"/>
-    <w:lsdException w:name="Dark List Accent 3" w:semiHidden="0" w:uiPriority="70" w:unhideWhenUsed="0"/>
-    <w:lsdException w:name="Colorful Shading Accent 3" w:semiHidden="0" w:uiPriority="71" w:unhideWhenUsed="0"/>
-    <w:lsdException w:name="Colorful List Accent 3" w:semiHidden="0" w:uiPriority="72" w:unhideWhenUsed="0"/>
-    <w:lsdException w:name="Colorful Grid Accent 3" w:semiHidden="0" w:uiPriority="73" w:unhideWhenUsed="0"/>
-    <w:lsdException w:name="Light Shading Accent 4" w:semiHidden="0" w:uiPriority="60" w:unhideWhenUsed="0"/>
-    <w:lsdException w:name="Light List Accent 4" w:semiHidden="0" w:uiPriority="61" w:unhideWhenUsed="0"/>
-    <w:lsdException w:name="Light Grid Accent 4" w:semiHidden="0" w:uiPriority="62" w:unhideWhenUsed="0"/>
-    <w:lsdException w:name="Medium Shading 1 Accent 4" w:semiHidden="0" w:uiPriority="63" w:unhideWhenUsed="0"/>
-    <w:lsdException w:name="Medium Shading 2 Accent 4" w:semiHidden="0" w:uiPriority="64" w:unhideWhenUsed="0"/>
-    <w:lsdException w:name="Medium List 1 Accent 4" w:semiHidden="0" w:uiPriority="65" w:unhideWhenUsed="0"/>
-    <w:lsdException w:name="Medium List 2 Accent 4" w:semiHidden="0" w:uiPriority="66" w:unhideWhenUsed="0"/>
-    <w:lsdException w:name="Medium Grid 1 Accent 4" w:semiHidden="0" w:uiPriority="67" w:unhideWhenUsed="0"/>
-    <w:lsdException w:name="Medium Grid 2 Accent 4" w:semiHidden="0" w:uiPriority="68" w:unhideWhenUsed="0"/>
-    <w:lsdException w:name="Medium Grid 3 Accent 4" w:semiHidden="0" w:uiPriority="69" w:unhideWhenUsed="0"/>
-    <w:lsdException w:name="Dark List Accent 4" w:semiHidden="0" w:uiPriority="70" w:unhideWhenUsed="0"/>
-    <w:lsdException w:name="Colorful Shading Accent 4" w:semiHidden="0" w:uiPriority="71" w:unhideWhenUsed="0"/>
-    <w:lsdException w:name="Colorful List Accent 4" w:semiHidden="0" w:uiPriority="72" w:unhideWhenUsed="0"/>
-    <w:lsdException w:name="Colorful Grid Accent 4" w:semiHidden="0" w:uiPriority="73" w:unhideWhenUsed="0"/>
-    <w:lsdException w:name="Light Shading Accent 5" w:semiHidden="0" w:uiPriority="60" w:unhideWhenUsed="0"/>
-    <w:lsdException w:name="Light List Accent 5" w:semiHidden="0" w:uiPriority="61" w:unhideWhenUsed="0"/>
-    <w:lsdException w:name="Light Grid Accent 5" w:semiHidden="0" w:uiPriority="62" w:unhideWhenUsed="0"/>
-    <w:lsdException w:name="Medium Shading 1 Accent 5" w:semiHidden="0" w:uiPriority="63" w:unhideWhenUsed="0"/>
-    <w:lsdException w:name="Medium Shading 2 Accent 5" w:semiHidden="0" w:uiPriority="64" w:unhideWhenUsed="0"/>
-    <w:lsdException w:name="Medium List 1 Accent 5" w:semiHidden="0" w:uiPriority="65" w:unhideWhenUsed="0"/>
-    <w:lsdException w:name="Medium List 2 Accent 5" w:semiHidden="0" w:uiPriority="66" w:unhideWhenUsed="0"/>
-    <w:lsdException w:name="Medium Grid 1 Accent 5" w:semiHidden="0" w:uiPriority="67" w:unhideWhenUsed="0"/>
-    <w:lsdException w:name="Medium Grid 2 Accent 5" w:semiHidden="0" w:uiPriority="68" w:unhideWhenUsed="0"/>
-    <w:lsdException w:name="Medium Grid 3 Accent 5" w:semiHidden="0" w:uiPriority="69" w:unhideWhenUsed="0"/>
-    <w:lsdException w:name="Dark List Accent 5" w:semiHidden="0" w:uiPriority="70" w:unhideWhenUsed="0"/>
-    <w:lsdException w:name="Colorful Shading Accent 5" w:semiHidden="0" w:uiPriority="71" w:unhideWhenUsed="0"/>
-    <w:lsdException w:name="Colorful List Accent 5" w:semiHidden="0" w:uiPriority="72" w:unhideWhenUsed="0"/>
-    <w:lsdException w:name="Colorful Grid Accent 5" w:semiHidden="0" w:uiPriority="73" w:unhideWhenUsed="0"/>
-    <w:lsdException w:name="Light Shading Accent 6" w:semiHidden="0" w:uiPriority="60" w:unhideWhenUsed="0"/>
-    <w:lsdException w:name="Light List Accent 6" w:semiHidden="0" w:uiPriority="61" w:unhideWhenUsed="0"/>
-    <w:lsdException w:name="Light Grid Accent 6" w:semiHidden="0" w:uiPriority="62" w:unhideWhenUsed="0"/>
-    <w:lsdException w:name="Medium Shading 1 Accent 6" w:semiHidden="0" w:uiPriority="63" w:unhideWhenUsed="0"/>
-    <w:lsdException w:name="Medium Shading 2 Accent 6" w:semiHidden="0" w:uiPriority="64" w:unhideWhenUsed="0"/>
-    <w:lsdException w:name="Medium List 1 Accent 6" w:semiHidden="0" w:uiPriority="65" w:unhideWhenUsed="0"/>
-    <w:lsdException w:name="Medium List 2 Accent 6" w:semiHidden="0" w:uiPriority="66" w:unhideWhenUsed="0"/>
-    <w:lsdException w:name="Medium Grid 1 Accent 6" w:semiHidden="0" w:uiPriority="67" w:unhideWhenUsed="0"/>
-    <w:lsdException w:name="Medium Grid 2 Accent 6" w:semiHidden="0" w:uiPriority="68" w:unhideWhenUsed="0"/>
-    <w:lsdException w:name="Medium Grid 3 Accent 6" w:semiHidden="0" w:uiPriority="69" w:unhideWhenUsed="0"/>
-    <w:lsdException w:name="Dark List Accent 6" w:semiHidden="0" w:uiPriority="70" w:unhideWhenUsed="0"/>
-    <w:lsdException w:name="Colorful Shading Accent 6" w:semiHidden="0" w:uiPriority="71" w:unhideWhenUsed="0"/>
-    <w:lsdException w:name="Colorful List Accent 6" w:semiHidden="0" w:uiPriority="72" w:unhideWhenUsed="0"/>
-    <w:lsdException w:name="Colorful Grid Accent 6" w:semiHidden="0" w:uiPriority="73" w:unhideWhenUsed="0"/>
-    <w:lsdException w:name="Subtle Emphasis" w:semiHidden="0" w:uiPriority="19" w:unhideWhenUsed="0" w:qFormat="1"/>
-    <w:lsdException w:name="Intense Emphasis" w:semiHidden="0" w:uiPriority="21" w:unhideWhenUsed="0" w:qFormat="1"/>
-    <w:lsdException w:name="Subtle Reference" w:semiHidden="0" w:uiPriority="31" w:unhideWhenUsed="0" w:qFormat="1"/>
-    <w:lsdException w:name="Intense Reference" w:semiHidden="0" w:uiPriority="32" w:unhideWhenUsed="0" w:qFormat="1"/>
-    <w:lsdException w:name="Book Title" w:semiHidden="0" w:uiPriority="33" w:unhideWhenUsed="0" w:qFormat="1"/>
-    <w:lsdException w:name="Bibliography" w:uiPriority="37"/>
-    <w:lsdException w:name="TOC Heading" w:uiPriority="39" w:qFormat="1"/>
-  </w:latentStyles>
-  <w:style w:type="paragraph" w:default="1" w:styleId="a">
-    <w:name w:val="Normal"/>
-    <w:qFormat/>
-    <w:rsid w:val="00DC6E80"/>
+  <w:style w:type="paragraph" w:styleId="a4">
+    <w:name w:val="header"/>
+    <w:basedOn w:val="a"/>
+    <w:link w:val="Char0"/>
+    <w:uiPriority w:val="99"/>
+    <w:unhideWhenUsed/>
+    <w:rsid w:val="00EC25AA"/>
     <w:pPr>
-      <w:widowControl w:val="0"/>
-      <w:jc w:val="both"/>
+      <w:pBdr>
+        <w:bottom w:val="single" w:sz="6" w:space="1" w:color="auto"/>
+      </w:pBdr>
+      <w:tabs>
+        <w:tab w:val="center" w:pos="4153"/>
+        <w:tab w:val="right" w:pos="8306"/>
+      </w:tabs>
+      <w:snapToGrid w:val="0"/>
+      <w:jc w:val="center"/>
     </w:pPr>
-  </w:style>
-  <w:style w:type="character" w:default="1" w:styleId="a0">
-    <w:name w:val="Default Paragraph Font"/>
-    <w:uiPriority w:val="1"/>
-    <w:semiHidden/>
-    <w:unhideWhenUsed/>
-  </w:style>
-  <w:style w:type="table" w:default="1" w:styleId="a1">
-    <w:name w:val="Normal Table"/>
-    <w:uiPriority w:val="99"/>
-    <w:semiHidden/>
-    <w:unhideWhenUsed/>
-    <w:tblPr>
-      <w:tblInd w:w="0" w:type="dxa"/>
-      <w:tblCellMar>
-        <w:top w:w="0" w:type="dxa"/>
-        <w:left w:w="108" w:type="dxa"/>
-        <w:bottom w:w="0" w:type="dxa"/>
-        <w:right w:w="108" w:type="dxa"/>
-      </w:tblCellMar>
-    </w:tblPr>
-  </w:style>
-  <w:style w:type="numbering" w:default="1" w:styleId="a2">
-    <w:name w:val="No List"/>
-    <w:uiPriority w:val="99"/>
-    <w:semiHidden/>
-    <w:unhideWhenUsed/>
-  </w:style>
-  <w:style w:type="table" w:styleId="-5">
-    <w:name w:val="Light Grid Accent 5"/>
-    <w:basedOn w:val="a1"/>
-    <w:uiPriority w:val="62"/>
-    <w:rsid w:val="00DC6E80"/>
-    <w:tblPr>
-      <w:tblStyleRowBandSize w:val="1"/>
-      <w:tblStyleColBandSize w:val="1"/>
-      <w:tblInd w:w="0" w:type="dxa"/>
-      <w:tblBorders>
-        <w:top w:val="single" w:sz="8" w:space="0" w:color="4BACC6" w:themeColor="accent5"/>
-        <w:left w:val="single" w:sz="8" w:space="0" w:color="4BACC6" w:themeColor="accent5"/>
-        <w:bottom w:val="single" w:sz="8" w:space="0" w:color="4BACC6" w:themeColor="accent5"/>
-        <w:right w:val="single" w:sz="8" w:space="0" w:color="4BACC6" w:themeColor="accent5"/>
-        <w:insideH w:val="single" w:sz="8" w:space="0" w:color="4BACC6" w:themeColor="accent5"/>
-        <w:insideV w:val="single" w:sz="8" w:space="0" w:color="4BACC6" w:themeColor="accent5"/>
-      </w:tblBorders>
-      <w:tblCellMar>
-        <w:top w:w="0" w:type="dxa"/>
-        <w:left w:w="108" w:type="dxa"/>
-        <w:bottom w:w="0" w:type="dxa"/>
-        <w:right w:w="108" w:type="dxa"/>
-      </w:tblCellMar>
-    </w:tblPr>
-    <w:tblStylePr w:type="firstRow">
-      <w:pPr>
-        <w:spacing w:before="0" w:after="0" w:line="240" w:lineRule="auto"/>
-      </w:pPr>
-      <w:rPr>
-        <w:rFonts w:asciiTheme="majorHAnsi" w:eastAsiaTheme="majorEastAsia" w:hAnsiTheme="majorHAnsi" w:cstheme="majorBidi"/>
-        <w:b/>
-        <w:bCs/>
-      </w:rPr>
-      <w:tblPr/>
-      <w:tcPr>
-        <w:tcBorders>
-          <w:top w:val="single" w:sz="8" w:space="0" w:color="4BACC6" w:themeColor="accent5"/>
-          <w:left w:val="single" w:sz="8" w:space="0" w:color="4BACC6" w:themeColor="accent5"/>
-          <w:bottom w:val="single" w:sz="18" w:space="0" w:color="4BACC6" w:themeColor="accent5"/>
-          <w:right w:val="single" w:sz="8" w:space="0" w:color="4BACC6" w:themeColor="accent5"/>
-          <w:insideH w:val="nil"/>
-          <w:insideV w:val="single" w:sz="8" w:space="0" w:color="4BACC6" w:themeColor="accent5"/>
-        </w:tcBorders>
-      </w:tcPr>
-    </w:tblStylePr>
-    <w:tblStylePr w:type="lastRow">
-      <w:pPr>
-        <w:spacing w:before="0" w:after="0" w:line="240" w:lineRule="auto"/>
-      </w:pPr>
-      <w:rPr>
-        <w:rFonts w:asciiTheme="majorHAnsi" w:eastAsiaTheme="majorEastAsia" w:hAnsiTheme="majorHAnsi" w:cstheme="majorBidi"/>
-        <w:b/>
-        <w:bCs/>
-      </w:rPr>
-      <w:tblPr/>
-      <w:tcPr>
-        <w:tcBorders>
-          <w:top w:val="double" w:sz="6" w:space="0" w:color="4BACC6" w:themeColor="accent5"/>
-          <w:left w:val="single" w:sz="8" w:space="0" w:color="4BACC6" w:themeColor="accent5"/>
-          <w:bottom w:val="single" w:sz="8" w:space="0" w:color="4BACC6" w:themeColor="accent5"/>
-          <w:right w:val="single" w:sz="8" w:space="0" w:color="4BACC6" w:themeColor="accent5"/>
-          <w:insideH w:val="nil"/>
-          <w:insideV w:val="single" w:sz="8" w:space="0" w:color="4BACC6" w:themeColor="accent5"/>
-        </w:tcBorders>
-      </w:tcPr>
-    </w:tblStylePr>
-    <w:tblStylePr w:type="firstCol">
-      <w:rPr>
-        <w:rFonts w:asciiTheme="majorHAnsi" w:eastAsiaTheme="majorEastAsia" w:hAnsiTheme="majorHAnsi" w:cstheme="majorBidi"/>
-        <w:b/>
-        <w:bCs/>
-      </w:rPr>
-    </w:tblStylePr>
-    <w:tblStylePr w:type="lastCol">
-      <w:rPr>
-        <w:rFonts w:asciiTheme="majorHAnsi" w:eastAsiaTheme="majorEastAsia" w:hAnsiTheme="majorHAnsi" w:cstheme="majorBidi"/>
-        <w:b/>
-        <w:bCs/>
-      </w:rPr>
-      <w:tblPr/>
-      <w:tcPr>
-        <w:tcBorders>
-          <w:top w:val="single" w:sz="8" w:space="0" w:color="4BACC6" w:themeColor="accent5"/>
-          <w:left w:val="single" w:sz="8" w:space="0" w:color="4BACC6" w:themeColor="accent5"/>
-          <w:bottom w:val="single" w:sz="8" w:space="0" w:color="4BACC6" w:themeColor="accent5"/>
-          <w:right w:val="single" w:sz="8" w:space="0" w:color="4BACC6" w:themeColor="accent5"/>
-        </w:tcBorders>
-      </w:tcPr>
-    </w:tblStylePr>
-    <w:tblStylePr w:type="band1Vert">
-      <w:tblPr/>
-      <w:tcPr>
-        <w:tcBorders>
-          <w:top w:val="single" w:sz="8" w:space="0" w:color="4BACC6" w:themeColor="accent5"/>
-          <w:left w:val="single" w:sz="8" w:space="0" w:color="4BACC6" w:themeColor="accent5"/>
-          <w:bottom w:val="single" w:sz="8" w:space="0" w:color="4BACC6" w:themeColor="accent5"/>
-          <w:right w:val="single" w:sz="8" w:space="0" w:color="4BACC6" w:themeColor="accent5"/>
-        </w:tcBorders>
-        <w:shd w:val="clear" w:color="auto" w:fill="D2EAF1" w:themeFill="accent5" w:themeFillTint="3F"/>
-      </w:tcPr>
-    </w:tblStylePr>
-    <w:tblStylePr w:type="band1Horz">
-      <w:tblPr/>
-      <w:tcPr>
-        <w:tcBorders>
-          <w:top w:val="single" w:sz="8" w:space="0" w:color="4BACC6" w:themeColor="accent5"/>
-          <w:left w:val="single" w:sz="8" w:space="0" w:color="4BACC6" w:themeColor="accent5"/>
-          <w:bottom w:val="single" w:sz="8" w:space="0" w:color="4BACC6" w:themeColor="accent5"/>
-          <w:right w:val="single" w:sz="8" w:space="0" w:color="4BACC6" w:themeColor="accent5"/>
-          <w:insideV w:val="single" w:sz="8" w:space="0" w:color="4BACC6" w:themeColor="accent5"/>
-        </w:tcBorders>
-        <w:shd w:val="clear" w:color="auto" w:fill="D2EAF1" w:themeFill="accent5" w:themeFillTint="3F"/>
-      </w:tcPr>
-    </w:tblStylePr>
-    <w:tblStylePr w:type="band2Horz">
-      <w:tblPr/>
-      <w:tcPr>
-        <w:tcBorders>
-          <w:top w:val="single" w:sz="8" w:space="0" w:color="4BACC6" w:themeColor="accent5"/>
-          <w:left w:val="single" w:sz="8" w:space="0" w:color="4BACC6" w:themeColor="accent5"/>
-          <w:bottom w:val="single" w:sz="8" w:space="0" w:color="4BACC6" w:themeColor="accent5"/>
-          <w:right w:val="single" w:sz="8" w:space="0" w:color="4BACC6" w:themeColor="accent5"/>
-          <w:insideV w:val="single" w:sz="8" w:space="0" w:color="4BACC6" w:themeColor="accent5"/>
-        </w:tcBorders>
-      </w:tcPr>
-    </w:tblStylePr>
-  </w:style>
-  <w:style w:type="paragraph" w:styleId="a3">
-    <w:name w:val="Balloon Text"/>
-    <w:basedOn w:val="a"/>
-    <w:link w:val="a4"/>
-    <w:uiPriority w:val="99"/>
-    <w:semiHidden/>
-    <w:unhideWhenUsed/>
-    <w:rsid w:val="00DC6E80"/>
     <w:rPr>
-      <w:rFonts w:ascii="Heiti SC Light" w:eastAsia="Heiti SC Light"/>
       <w:sz w:val="18"/>
       <w:szCs w:val="18"/>
     </w:rPr>
   </w:style>
-  <w:style w:type="character" w:customStyle="1" w:styleId="a4">
-    <w:name w:val="批注框文本字符"/>
+  <w:style w:type="character" w:customStyle="1" w:styleId="Char0">
+    <w:name w:val="页眉 Char"/>
     <w:basedOn w:val="a0"/>
-    <w:link w:val="a3"/>
+    <w:link w:val="a4"/>
     <w:uiPriority w:val="99"/>
-    <w:semiHidden/>
-    <w:rsid w:val="00DC6E80"/>
+    <w:rsid w:val="00EC25AA"/>
     <w:rPr>
-      <w:rFonts w:ascii="Heiti SC Light" w:eastAsia="Heiti SC Light"/>
+      <w:sz w:val="18"/>
+      <w:szCs w:val="18"/>
+    </w:rPr>
+  </w:style>
+  <w:style w:type="paragraph" w:styleId="a5">
+    <w:name w:val="footer"/>
+    <w:basedOn w:val="a"/>
+    <w:link w:val="Char1"/>
+    <w:uiPriority w:val="99"/>
+    <w:unhideWhenUsed/>
+    <w:rsid w:val="00EC25AA"/>
+    <w:pPr>
+      <w:tabs>
+        <w:tab w:val="center" w:pos="4153"/>
+        <w:tab w:val="right" w:pos="8306"/>
+      </w:tabs>
+      <w:snapToGrid w:val="0"/>
+      <w:jc w:val="left"/>
+    </w:pPr>
+    <w:rPr>
+      <w:sz w:val="18"/>
+      <w:szCs w:val="18"/>
+    </w:rPr>
+  </w:style>
+  <w:style w:type="character" w:customStyle="1" w:styleId="Char1">
+    <w:name w:val="页脚 Char"/>
+    <w:basedOn w:val="a0"/>
+    <w:link w:val="a5"/>
+    <w:uiPriority w:val="99"/>
+    <w:rsid w:val="00EC25AA"/>
+    <w:rPr>
       <w:sz w:val="18"/>
       <w:szCs w:val="18"/>
     </w:rPr>
